--- a/models/PNRR/Patto.docx
+++ b/models/PNRR/Patto.docx
@@ -40,6 +40,7 @@
         </w:rPr>
         <w:t xml:space="preserve">TRA IL CONSIGLIO NAZIONALE DELLE RICERCHE (CNR) E GLI OPERATORI ECONOMICI RELATIVO ALLE PROCEDURE DI AFFIDAMENTO DIRETTO AI SENSI DEL D.LGS. 36/2023 </w:t>
       </w:r>
+      <w:bookmarkStart w:id="0" w:name="bookmark_body"/>
       <w:r>
         <w:rPr>
           <w:b/>
@@ -48,6 +49,7 @@
         </w:rPr>
         <w:t>PNRR</w:t>
       </w:r>
+      <w:bookmarkEnd w:id="0"/>
     </w:p>
     <w:p>
       <w:pPr>
@@ -144,7 +146,7 @@
         </w:rPr>
         <w:t xml:space="preserve">L'operatore economico </w:t>
       </w:r>
-      <w:bookmarkStart w:id="0" w:name="bookmark_OE"/>
+      <w:bookmarkStart w:id="1" w:name="bookmark_OE"/>
       <w:r>
         <w:rPr>
           <w:sz w:val="20"/>
@@ -152,7 +154,7 @@
         </w:rPr>
         <w:t>OE</w:t>
       </w:r>
-      <w:bookmarkEnd w:id="0"/>
+      <w:bookmarkEnd w:id="1"/>
       <w:r>
         <w:rPr>
           <w:sz w:val="20"/>
@@ -1737,14 +1739,14 @@
                 <w:rFonts w:cstheme="minorHAnsi"/>
               </w:rPr>
             </w:pPr>
-            <w:bookmarkStart w:id="1" w:name="bookmark_firma"/>
+            <w:bookmarkStart w:id="2" w:name="bookmark_firma"/>
             <w:r>
               <w:rPr>
                 <w:rFonts w:cstheme="minorHAnsi"/>
               </w:rPr>
               <w:t>Firma</w:t>
             </w:r>
-            <w:bookmarkEnd w:id="1"/>
+            <w:bookmarkEnd w:id="2"/>
           </w:p>
         </w:tc>
         <w:tc>
@@ -1854,14 +1856,14 @@
               <w:noProof/>
             </w:rPr>
           </w:pPr>
-          <w:bookmarkStart w:id="2" w:name="bookmark_footers"/>
+          <w:bookmarkStart w:id="3" w:name="bookmark_footers"/>
           <w:r>
             <w:rPr>
               <w:noProof/>
             </w:rPr>
             <w:t>logo</w:t>
           </w:r>
-          <w:bookmarkEnd w:id="2"/>
+          <w:bookmarkEnd w:id="3"/>
         </w:p>
       </w:tc>
       <w:tc>
@@ -7528,9 +7530,12 @@
 </file>
 
 <file path=customXml/item1.xml><?xml version="1.0" encoding="utf-8"?>
-<p:properties xmlns:p="http://schemas.microsoft.com/office/2006/metadata/properties" xmlns:xsi="http://www.w3.org/2001/XMLSchema-instance" xmlns:pc="http://schemas.microsoft.com/office/infopath/2007/PartnerControls">
-  <documentManagement/>
-</p:properties>
+<?mso-contentType ?>
+<FormTemplates xmlns="http://schemas.microsoft.com/sharepoint/v3/contenttype/forms">
+  <Display>DocumentLibraryForm</Display>
+  <Edit>DocumentLibraryForm</Edit>
+  <New>DocumentLibraryForm</New>
+</FormTemplates>
 </file>
 
 <file path=customXml/item2.xml><?xml version="1.0" encoding="utf-8"?>
@@ -7538,12 +7543,9 @@
 </file>
 
 <file path=customXml/item3.xml><?xml version="1.0" encoding="utf-8"?>
-<?mso-contentType ?>
-<FormTemplates xmlns="http://schemas.microsoft.com/sharepoint/v3/contenttype/forms">
-  <Display>DocumentLibraryForm</Display>
-  <Edit>DocumentLibraryForm</Edit>
-  <New>DocumentLibraryForm</New>
-</FormTemplates>
+<p:properties xmlns:p="http://schemas.microsoft.com/office/2006/metadata/properties" xmlns:xsi="http://www.w3.org/2001/XMLSchema-instance" xmlns:pc="http://schemas.microsoft.com/office/infopath/2007/PartnerControls">
+  <documentManagement/>
+</p:properties>
 </file>
 
 <file path=customXml/item4.xml><?xml version="1.0" encoding="utf-8"?>
@@ -7718,10 +7720,9 @@
 </file>
 
 <file path=customXml/itemProps1.xml><?xml version="1.0" encoding="utf-8"?>
-<ds:datastoreItem xmlns:ds="http://schemas.openxmlformats.org/officeDocument/2006/customXml" ds:itemID="{A805E57F-5E18-47DA-A720-180778A9F404}">
+<ds:datastoreItem xmlns:ds="http://schemas.openxmlformats.org/officeDocument/2006/customXml" ds:itemID="{54FB76EF-96BB-4AD6-B133-E904729D3ABC}">
   <ds:schemaRefs>
-    <ds:schemaRef ds:uri="http://schemas.microsoft.com/office/2006/metadata/properties"/>
-    <ds:schemaRef ds:uri="http://schemas.microsoft.com/office/infopath/2007/PartnerControls"/>
+    <ds:schemaRef ds:uri="http://schemas.microsoft.com/sharepoint/v3/contenttype/forms"/>
   </ds:schemaRefs>
 </ds:datastoreItem>
 </file>
@@ -7735,9 +7736,10 @@
 </file>
 
 <file path=customXml/itemProps3.xml><?xml version="1.0" encoding="utf-8"?>
-<ds:datastoreItem xmlns:ds="http://schemas.openxmlformats.org/officeDocument/2006/customXml" ds:itemID="{54FB76EF-96BB-4AD6-B133-E904729D3ABC}">
+<ds:datastoreItem xmlns:ds="http://schemas.openxmlformats.org/officeDocument/2006/customXml" ds:itemID="{A805E57F-5E18-47DA-A720-180778A9F404}">
   <ds:schemaRefs>
-    <ds:schemaRef ds:uri="http://schemas.microsoft.com/sharepoint/v3/contenttype/forms"/>
+    <ds:schemaRef ds:uri="http://schemas.microsoft.com/office/2006/metadata/properties"/>
+    <ds:schemaRef ds:uri="http://schemas.microsoft.com/office/infopath/2007/PartnerControls"/>
   </ds:schemaRefs>
 </ds:datastoreItem>
 </file>

--- a/models/PNRR/Patto.docx
+++ b/models/PNRR/Patto.docx
@@ -1,6 +1,6 @@
 
 <file path=word/document.xml><?xml version="1.0" encoding="utf-8"?>
-<w:document xmlns:wpc="http://schemas.microsoft.com/office/word/2010/wordprocessingCanvas" xmlns:cx="http://schemas.microsoft.com/office/drawing/2014/chartex" xmlns:cx1="http://schemas.microsoft.com/office/drawing/2015/9/8/chartex" xmlns:cx2="http://schemas.microsoft.com/office/drawing/2015/10/21/chartex" xmlns:cx3="http://schemas.microsoft.com/office/drawing/2016/5/9/chartex" xmlns:cx4="http://schemas.microsoft.com/office/drawing/2016/5/10/chartex" xmlns:cx5="http://schemas.microsoft.com/office/drawing/2016/5/11/chartex" xmlns:cx6="http://schemas.microsoft.com/office/drawing/2016/5/12/chartex" xmlns:cx7="http://schemas.microsoft.com/office/drawing/2016/5/13/chartex" xmlns:cx8="http://schemas.microsoft.com/office/drawing/2016/5/14/chartex" xmlns:mc="http://schemas.openxmlformats.org/markup-compatibility/2006" xmlns:aink="http://schemas.microsoft.com/office/drawing/2016/ink" xmlns:am3d="http://schemas.microsoft.com/office/drawing/2017/model3d" xmlns:o="urn:schemas-microsoft-com:office:office" xmlns:r="http://schemas.openxmlformats.org/officeDocument/2006/relationships" xmlns:m="http://schemas.openxmlformats.org/officeDocument/2006/math" xmlns:v="urn:schemas-microsoft-com:vml" xmlns:wp14="http://schemas.microsoft.com/office/word/2010/wordprocessingDrawing" xmlns:wp="http://schemas.openxmlformats.org/drawingml/2006/wordprocessingDrawing" xmlns:w10="urn:schemas-microsoft-com:office:word" xmlns:w="http://schemas.openxmlformats.org/wordprocessingml/2006/main" xmlns:w14="http://schemas.microsoft.com/office/word/2010/wordml" xmlns:w15="http://schemas.microsoft.com/office/word/2012/wordml" xmlns:w16cex="http://schemas.microsoft.com/office/word/2018/wordml/cex" xmlns:w16cid="http://schemas.microsoft.com/office/word/2016/wordml/cid" xmlns:w16="http://schemas.microsoft.com/office/word/2018/wordml" xmlns:w16sdtdh="http://schemas.microsoft.com/office/word/2020/wordml/sdtdatahash" xmlns:w16se="http://schemas.microsoft.com/office/word/2015/wordml/symex" xmlns:wpg="http://schemas.microsoft.com/office/word/2010/wordprocessingGroup" xmlns:wpi="http://schemas.microsoft.com/office/word/2010/wordprocessingInk" xmlns:wne="http://schemas.microsoft.com/office/word/2006/wordml" xmlns:wps="http://schemas.microsoft.com/office/word/2010/wordprocessingShape" mc:Ignorable="w14 w15 w16se w16cid w16 w16cex w16sdtdh wp14">
+<w:document xmlns:wpc="http://schemas.microsoft.com/office/word/2010/wordprocessingCanvas" xmlns:cx="http://schemas.microsoft.com/office/drawing/2014/chartex" xmlns:cx1="http://schemas.microsoft.com/office/drawing/2015/9/8/chartex" xmlns:cx2="http://schemas.microsoft.com/office/drawing/2015/10/21/chartex" xmlns:cx3="http://schemas.microsoft.com/office/drawing/2016/5/9/chartex" xmlns:cx4="http://schemas.microsoft.com/office/drawing/2016/5/10/chartex" xmlns:cx5="http://schemas.microsoft.com/office/drawing/2016/5/11/chartex" xmlns:cx6="http://schemas.microsoft.com/office/drawing/2016/5/12/chartex" xmlns:cx7="http://schemas.microsoft.com/office/drawing/2016/5/13/chartex" xmlns:cx8="http://schemas.microsoft.com/office/drawing/2016/5/14/chartex" xmlns:mc="http://schemas.openxmlformats.org/markup-compatibility/2006" xmlns:aink="http://schemas.microsoft.com/office/drawing/2016/ink" xmlns:am3d="http://schemas.microsoft.com/office/drawing/2017/model3d" xmlns:o="urn:schemas-microsoft-com:office:office" xmlns:oel="http://schemas.microsoft.com/office/2019/extlst" xmlns:r="http://schemas.openxmlformats.org/officeDocument/2006/relationships" xmlns:m="http://schemas.openxmlformats.org/officeDocument/2006/math" xmlns:v="urn:schemas-microsoft-com:vml" xmlns:wp14="http://schemas.microsoft.com/office/word/2010/wordprocessingDrawing" xmlns:wp="http://schemas.openxmlformats.org/drawingml/2006/wordprocessingDrawing" xmlns:w10="urn:schemas-microsoft-com:office:word" xmlns:w="http://schemas.openxmlformats.org/wordprocessingml/2006/main" xmlns:w14="http://schemas.microsoft.com/office/word/2010/wordml" xmlns:w15="http://schemas.microsoft.com/office/word/2012/wordml" xmlns:w16cex="http://schemas.microsoft.com/office/word/2018/wordml/cex" xmlns:w16cid="http://schemas.microsoft.com/office/word/2016/wordml/cid" xmlns:w16="http://schemas.microsoft.com/office/word/2018/wordml" xmlns:w16sdtdh="http://schemas.microsoft.com/office/word/2020/wordml/sdtdatahash" xmlns:w16se="http://schemas.microsoft.com/office/word/2015/wordml/symex" xmlns:wpg="http://schemas.microsoft.com/office/word/2010/wordprocessingGroup" xmlns:wpi="http://schemas.microsoft.com/office/word/2010/wordprocessingInk" xmlns:wne="http://schemas.microsoft.com/office/word/2006/wordml" xmlns:wps="http://schemas.microsoft.com/office/word/2010/wordprocessingShape" mc:Ignorable="w14 w15 w16se w16cid w16 w16cex w16sdtdh wp14">
   <w:body>
     <w:p>
       <w:pPr>
@@ -102,7 +102,21 @@
           <w:rFonts w:cstheme="minorHAnsi"/>
           <w:szCs w:val="20"/>
         </w:rPr>
-        <w:t xml:space="preserve">L’Istituto per la Protezione Sostenibile delle Piante del CNR – C.F. 80054330586 (di seguito denominato CNR o Amministrazione) – in persona del Direttore dott. </w:t>
+        <w:t xml:space="preserve">L’Istituto per la Protezione Sostenibile delle Piante del CNR – C.F. 80054330586 (di seguito denominato CNR o Amministrazione) – in persona del Direttore </w:t>
+      </w:r>
+      <w:r>
+        <w:rPr>
+          <w:rFonts w:cstheme="minorHAnsi"/>
+          <w:szCs w:val="20"/>
+        </w:rPr>
+        <w:t xml:space="preserve">e rappresentate legale </w:t>
+      </w:r>
+      <w:r>
+        <w:rPr>
+          <w:rFonts w:cstheme="minorHAnsi"/>
+          <w:szCs w:val="20"/>
+        </w:rPr>
+        <w:t xml:space="preserve">dott. </w:t>
       </w:r>
       <w:r>
         <w:rPr>
@@ -111,6 +125,8 @@
         </w:rPr>
         <w:t>Francesco Di Serio</w:t>
       </w:r>
+      <w:bookmarkStart w:id="1" w:name="bookmark_rss"/>
+      <w:bookmarkEnd w:id="1"/>
     </w:p>
     <w:p>
       <w:pPr>
@@ -146,7 +162,7 @@
         </w:rPr>
         <w:t xml:space="preserve">L'operatore economico </w:t>
       </w:r>
-      <w:bookmarkStart w:id="1" w:name="bookmark_OE"/>
+      <w:bookmarkStart w:id="2" w:name="bookmark_OE"/>
       <w:r>
         <w:rPr>
           <w:sz w:val="20"/>
@@ -154,7 +170,7 @@
         </w:rPr>
         <w:t>OE</w:t>
       </w:r>
-      <w:bookmarkEnd w:id="1"/>
+      <w:bookmarkEnd w:id="2"/>
       <w:r>
         <w:rPr>
           <w:sz w:val="20"/>
@@ -414,23 +430,7 @@
           <w:rFonts w:cstheme="minorHAnsi"/>
           <w:szCs w:val="20"/>
         </w:rPr>
-        <w:t xml:space="preserve">Il presente Patto di integrità rappresenta una misura di prevenzione nei confronti di pratiche corruttive, </w:t>
-      </w:r>
-      <w:proofErr w:type="spellStart"/>
-      <w:r>
-        <w:rPr>
-          <w:rFonts w:cstheme="minorHAnsi"/>
-          <w:szCs w:val="20"/>
-        </w:rPr>
-        <w:t>concussive</w:t>
-      </w:r>
-      <w:proofErr w:type="spellEnd"/>
-      <w:r>
-        <w:rPr>
-          <w:rFonts w:cstheme="minorHAnsi"/>
-          <w:szCs w:val="20"/>
-        </w:rPr>
-        <w:t xml:space="preserve"> o comunque tendenti ad inficiare il corretto svolgimento dell’azione amministrativa nell’ambito dei pubblici appalti banditi dall’Amministrazione.</w:t>
+        <w:t>Il presente Patto di integrità rappresenta una misura di prevenzione nei confronti di pratiche corruttive, concussive o comunque tendenti ad inficiare il corretto svolgimento dell’azione amministrativa nell’ambito dei pubblici appalti banditi dall’Amministrazione.</w:t>
       </w:r>
     </w:p>
     <w:p>
@@ -543,21 +543,7 @@
         <w:rPr>
           <w:rFonts w:cstheme="minorHAnsi"/>
         </w:rPr>
-        <w:t xml:space="preserve">, sottoscritto per accettazione dal legale rappresentante e dall’eventuale Direttore/i Tecnico/i dell’Operatore Economico, </w:t>
-      </w:r>
-      <w:proofErr w:type="spellStart"/>
-      <w:r>
-        <w:rPr>
-          <w:rFonts w:cstheme="minorHAnsi"/>
-        </w:rPr>
-        <w:t>dev</w:t>
-      </w:r>
-      <w:proofErr w:type="spellEnd"/>
-      <w:r>
-        <w:rPr>
-          <w:rFonts w:cstheme="minorHAnsi"/>
-        </w:rPr>
-        <w:t xml:space="preserve">’ essere allegato alla documentazione di gara nell’ambito di qualsiasi procedura di gara e gestione degli appalti di forniture, servizi e lavori esperita dall’Amministrazione – ivi incluse le ipotesi di affidamento diretto – costituendo, altresì, parte integrante del conseguente contratto. </w:t>
+        <w:t xml:space="preserve">, sottoscritto per accettazione dal legale rappresentante e dall’eventuale Direttore/i Tecnico/i dell’Operatore Economico, dev’ essere allegato alla documentazione di gara nell’ambito di qualsiasi procedura di gara e gestione degli appalti di forniture, servizi e lavori esperita dall’Amministrazione – ivi incluse le ipotesi di affidamento diretto – costituendo, altresì, parte integrante del conseguente contratto. </w:t>
       </w:r>
     </w:p>
     <w:p>
@@ -857,17 +843,8 @@
           <w:rFonts w:cstheme="minorHAnsi"/>
           <w:szCs w:val="20"/>
         </w:rPr>
-        <w:t xml:space="preserve">a non conferire incarichi o stipulare contratti con i soggetti di cui all’art. 53, comma 16-ter, del D. Lgs. n.  165/2001 e </w:t>
-      </w:r>
-      <w:proofErr w:type="spellStart"/>
-      <w:r>
-        <w:rPr>
-          <w:rFonts w:cstheme="minorHAnsi"/>
-          <w:szCs w:val="20"/>
-        </w:rPr>
-        <w:t>s.m.i.</w:t>
-      </w:r>
-      <w:proofErr w:type="spellEnd"/>
+        <w:t>a non conferire incarichi o stipulare contratti con i soggetti di cui all’art. 53, comma 16-ter, del D. Lgs. n.  165/2001 e s.m.i.</w:t>
+      </w:r>
     </w:p>
     <w:p>
       <w:pPr>
@@ -1030,23 +1007,7 @@
           <w:rFonts w:cstheme="minorHAnsi"/>
           <w:szCs w:val="20"/>
         </w:rPr>
-        <w:t xml:space="preserve">di non aver conferito incarichi ai soggetti di cui all’art. 53, comma 16-ter, del D. Lgs. n. 165/2001 e </w:t>
-      </w:r>
-      <w:proofErr w:type="spellStart"/>
-      <w:r>
-        <w:rPr>
-          <w:rFonts w:cstheme="minorHAnsi"/>
-          <w:szCs w:val="20"/>
-        </w:rPr>
-        <w:t>s.m.i.</w:t>
-      </w:r>
-      <w:proofErr w:type="spellEnd"/>
-      <w:r>
-        <w:rPr>
-          <w:rFonts w:cstheme="minorHAnsi"/>
-          <w:szCs w:val="20"/>
-        </w:rPr>
-        <w:t>, o di non aver stipulato contratti con i medesimi soggetti;</w:t>
+        <w:t>di non aver conferito incarichi ai soggetti di cui all’art. 53, comma 16-ter, del D. Lgs. n. 165/2001 e s.m.i., o di non aver stipulato contratti con i medesimi soggetti;</w:t>
       </w:r>
     </w:p>
     <w:p>
@@ -1739,14 +1700,14 @@
                 <w:rFonts w:cstheme="minorHAnsi"/>
               </w:rPr>
             </w:pPr>
-            <w:bookmarkStart w:id="2" w:name="bookmark_firma"/>
+            <w:bookmarkStart w:id="3" w:name="bookmark_firma"/>
             <w:r>
               <w:rPr>
                 <w:rFonts w:cstheme="minorHAnsi"/>
               </w:rPr>
               <w:t>Firma</w:t>
             </w:r>
-            <w:bookmarkEnd w:id="2"/>
+            <w:bookmarkEnd w:id="3"/>
           </w:p>
         </w:tc>
         <w:tc>
@@ -1798,7 +1759,7 @@
 </file>
 
 <file path=word/endnotes.xml><?xml version="1.0" encoding="utf-8"?>
-<w:endnotes xmlns:wpc="http://schemas.microsoft.com/office/word/2010/wordprocessingCanvas" xmlns:cx="http://schemas.microsoft.com/office/drawing/2014/chartex" xmlns:cx1="http://schemas.microsoft.com/office/drawing/2015/9/8/chartex" xmlns:cx2="http://schemas.microsoft.com/office/drawing/2015/10/21/chartex" xmlns:cx3="http://schemas.microsoft.com/office/drawing/2016/5/9/chartex" xmlns:cx4="http://schemas.microsoft.com/office/drawing/2016/5/10/chartex" xmlns:cx5="http://schemas.microsoft.com/office/drawing/2016/5/11/chartex" xmlns:cx6="http://schemas.microsoft.com/office/drawing/2016/5/12/chartex" xmlns:cx7="http://schemas.microsoft.com/office/drawing/2016/5/13/chartex" xmlns:cx8="http://schemas.microsoft.com/office/drawing/2016/5/14/chartex" xmlns:mc="http://schemas.openxmlformats.org/markup-compatibility/2006" xmlns:aink="http://schemas.microsoft.com/office/drawing/2016/ink" xmlns:am3d="http://schemas.microsoft.com/office/drawing/2017/model3d" xmlns:o="urn:schemas-microsoft-com:office:office" xmlns:r="http://schemas.openxmlformats.org/officeDocument/2006/relationships" xmlns:m="http://schemas.openxmlformats.org/officeDocument/2006/math" xmlns:v="urn:schemas-microsoft-com:vml" xmlns:wp14="http://schemas.microsoft.com/office/word/2010/wordprocessingDrawing" xmlns:wp="http://schemas.openxmlformats.org/drawingml/2006/wordprocessingDrawing" xmlns:w10="urn:schemas-microsoft-com:office:word" xmlns:w="http://schemas.openxmlformats.org/wordprocessingml/2006/main" xmlns:w14="http://schemas.microsoft.com/office/word/2010/wordml" xmlns:w15="http://schemas.microsoft.com/office/word/2012/wordml" xmlns:w16cex="http://schemas.microsoft.com/office/word/2018/wordml/cex" xmlns:w16cid="http://schemas.microsoft.com/office/word/2016/wordml/cid" xmlns:w16="http://schemas.microsoft.com/office/word/2018/wordml" xmlns:w16sdtdh="http://schemas.microsoft.com/office/word/2020/wordml/sdtdatahash" xmlns:w16se="http://schemas.microsoft.com/office/word/2015/wordml/symex" xmlns:wpg="http://schemas.microsoft.com/office/word/2010/wordprocessingGroup" xmlns:wpi="http://schemas.microsoft.com/office/word/2010/wordprocessingInk" xmlns:wne="http://schemas.microsoft.com/office/word/2006/wordml" xmlns:wps="http://schemas.microsoft.com/office/word/2010/wordprocessingShape" mc:Ignorable="w14 w15 w16se w16cid w16 w16cex w16sdtdh wp14">
+<w:endnotes xmlns:wpc="http://schemas.microsoft.com/office/word/2010/wordprocessingCanvas" xmlns:cx="http://schemas.microsoft.com/office/drawing/2014/chartex" xmlns:cx1="http://schemas.microsoft.com/office/drawing/2015/9/8/chartex" xmlns:cx2="http://schemas.microsoft.com/office/drawing/2015/10/21/chartex" xmlns:cx3="http://schemas.microsoft.com/office/drawing/2016/5/9/chartex" xmlns:cx4="http://schemas.microsoft.com/office/drawing/2016/5/10/chartex" xmlns:cx5="http://schemas.microsoft.com/office/drawing/2016/5/11/chartex" xmlns:cx6="http://schemas.microsoft.com/office/drawing/2016/5/12/chartex" xmlns:cx7="http://schemas.microsoft.com/office/drawing/2016/5/13/chartex" xmlns:cx8="http://schemas.microsoft.com/office/drawing/2016/5/14/chartex" xmlns:mc="http://schemas.openxmlformats.org/markup-compatibility/2006" xmlns:aink="http://schemas.microsoft.com/office/drawing/2016/ink" xmlns:am3d="http://schemas.microsoft.com/office/drawing/2017/model3d" xmlns:o="urn:schemas-microsoft-com:office:office" xmlns:oel="http://schemas.microsoft.com/office/2019/extlst" xmlns:r="http://schemas.openxmlformats.org/officeDocument/2006/relationships" xmlns:m="http://schemas.openxmlformats.org/officeDocument/2006/math" xmlns:v="urn:schemas-microsoft-com:vml" xmlns:wp14="http://schemas.microsoft.com/office/word/2010/wordprocessingDrawing" xmlns:wp="http://schemas.openxmlformats.org/drawingml/2006/wordprocessingDrawing" xmlns:w10="urn:schemas-microsoft-com:office:word" xmlns:w="http://schemas.openxmlformats.org/wordprocessingml/2006/main" xmlns:w14="http://schemas.microsoft.com/office/word/2010/wordml" xmlns:w15="http://schemas.microsoft.com/office/word/2012/wordml" xmlns:w16cex="http://schemas.microsoft.com/office/word/2018/wordml/cex" xmlns:w16cid="http://schemas.microsoft.com/office/word/2016/wordml/cid" xmlns:w16="http://schemas.microsoft.com/office/word/2018/wordml" xmlns:w16sdtdh="http://schemas.microsoft.com/office/word/2020/wordml/sdtdatahash" xmlns:w16se="http://schemas.microsoft.com/office/word/2015/wordml/symex" xmlns:wpg="http://schemas.microsoft.com/office/word/2010/wordprocessingGroup" xmlns:wpi="http://schemas.microsoft.com/office/word/2010/wordprocessingInk" xmlns:wne="http://schemas.microsoft.com/office/word/2006/wordml" xmlns:wps="http://schemas.microsoft.com/office/word/2010/wordprocessingShape" mc:Ignorable="w14 w15 w16se w16cid w16 w16cex w16sdtdh wp14">
   <w:endnote w:type="separator" w:id="-1">
     <w:p>
       <w:r>
@@ -1817,7 +1778,7 @@
 </file>
 
 <file path=word/footer1.xml><?xml version="1.0" encoding="utf-8"?>
-<w:ftr xmlns:wpc="http://schemas.microsoft.com/office/word/2010/wordprocessingCanvas" xmlns:cx="http://schemas.microsoft.com/office/drawing/2014/chartex" xmlns:cx1="http://schemas.microsoft.com/office/drawing/2015/9/8/chartex" xmlns:cx2="http://schemas.microsoft.com/office/drawing/2015/10/21/chartex" xmlns:cx3="http://schemas.microsoft.com/office/drawing/2016/5/9/chartex" xmlns:cx4="http://schemas.microsoft.com/office/drawing/2016/5/10/chartex" xmlns:cx5="http://schemas.microsoft.com/office/drawing/2016/5/11/chartex" xmlns:cx6="http://schemas.microsoft.com/office/drawing/2016/5/12/chartex" xmlns:cx7="http://schemas.microsoft.com/office/drawing/2016/5/13/chartex" xmlns:cx8="http://schemas.microsoft.com/office/drawing/2016/5/14/chartex" xmlns:mc="http://schemas.openxmlformats.org/markup-compatibility/2006" xmlns:aink="http://schemas.microsoft.com/office/drawing/2016/ink" xmlns:am3d="http://schemas.microsoft.com/office/drawing/2017/model3d" xmlns:o="urn:schemas-microsoft-com:office:office" xmlns:r="http://schemas.openxmlformats.org/officeDocument/2006/relationships" xmlns:m="http://schemas.openxmlformats.org/officeDocument/2006/math" xmlns:v="urn:schemas-microsoft-com:vml" xmlns:wp14="http://schemas.microsoft.com/office/word/2010/wordprocessingDrawing" xmlns:wp="http://schemas.openxmlformats.org/drawingml/2006/wordprocessingDrawing" xmlns:w10="urn:schemas-microsoft-com:office:word" xmlns:w="http://schemas.openxmlformats.org/wordprocessingml/2006/main" xmlns:w14="http://schemas.microsoft.com/office/word/2010/wordml" xmlns:w15="http://schemas.microsoft.com/office/word/2012/wordml" xmlns:w16cex="http://schemas.microsoft.com/office/word/2018/wordml/cex" xmlns:w16cid="http://schemas.microsoft.com/office/word/2016/wordml/cid" xmlns:w16="http://schemas.microsoft.com/office/word/2018/wordml" xmlns:w16sdtdh="http://schemas.microsoft.com/office/word/2020/wordml/sdtdatahash" xmlns:w16se="http://schemas.microsoft.com/office/word/2015/wordml/symex" xmlns:wpg="http://schemas.microsoft.com/office/word/2010/wordprocessingGroup" xmlns:wpi="http://schemas.microsoft.com/office/word/2010/wordprocessingInk" xmlns:wne="http://schemas.microsoft.com/office/word/2006/wordml" xmlns:wps="http://schemas.microsoft.com/office/word/2010/wordprocessingShape" mc:Ignorable="w14 w15 w16se w16cid w16 w16cex w16sdtdh wp14">
+<w:ftr xmlns:wpc="http://schemas.microsoft.com/office/word/2010/wordprocessingCanvas" xmlns:cx="http://schemas.microsoft.com/office/drawing/2014/chartex" xmlns:cx1="http://schemas.microsoft.com/office/drawing/2015/9/8/chartex" xmlns:cx2="http://schemas.microsoft.com/office/drawing/2015/10/21/chartex" xmlns:cx3="http://schemas.microsoft.com/office/drawing/2016/5/9/chartex" xmlns:cx4="http://schemas.microsoft.com/office/drawing/2016/5/10/chartex" xmlns:cx5="http://schemas.microsoft.com/office/drawing/2016/5/11/chartex" xmlns:cx6="http://schemas.microsoft.com/office/drawing/2016/5/12/chartex" xmlns:cx7="http://schemas.microsoft.com/office/drawing/2016/5/13/chartex" xmlns:cx8="http://schemas.microsoft.com/office/drawing/2016/5/14/chartex" xmlns:mc="http://schemas.openxmlformats.org/markup-compatibility/2006" xmlns:aink="http://schemas.microsoft.com/office/drawing/2016/ink" xmlns:am3d="http://schemas.microsoft.com/office/drawing/2017/model3d" xmlns:o="urn:schemas-microsoft-com:office:office" xmlns:oel="http://schemas.microsoft.com/office/2019/extlst" xmlns:r="http://schemas.openxmlformats.org/officeDocument/2006/relationships" xmlns:m="http://schemas.openxmlformats.org/officeDocument/2006/math" xmlns:v="urn:schemas-microsoft-com:vml" xmlns:wp14="http://schemas.microsoft.com/office/word/2010/wordprocessingDrawing" xmlns:wp="http://schemas.openxmlformats.org/drawingml/2006/wordprocessingDrawing" xmlns:w10="urn:schemas-microsoft-com:office:word" xmlns:w="http://schemas.openxmlformats.org/wordprocessingml/2006/main" xmlns:w14="http://schemas.microsoft.com/office/word/2010/wordml" xmlns:w15="http://schemas.microsoft.com/office/word/2012/wordml" xmlns:w16cex="http://schemas.microsoft.com/office/word/2018/wordml/cex" xmlns:w16cid="http://schemas.microsoft.com/office/word/2016/wordml/cid" xmlns:w16="http://schemas.microsoft.com/office/word/2018/wordml" xmlns:w16sdtdh="http://schemas.microsoft.com/office/word/2020/wordml/sdtdatahash" xmlns:w16se="http://schemas.microsoft.com/office/word/2015/wordml/symex" xmlns:wpg="http://schemas.microsoft.com/office/word/2010/wordprocessingGroup" xmlns:wpi="http://schemas.microsoft.com/office/word/2010/wordprocessingInk" xmlns:wne="http://schemas.microsoft.com/office/word/2006/wordml" xmlns:wps="http://schemas.microsoft.com/office/word/2010/wordprocessingShape" mc:Ignorable="w14 w15 w16se w16cid w16 w16cex w16sdtdh wp14">
   <w:tbl>
     <w:tblPr>
       <w:tblStyle w:val="Grigliatabella"/>
@@ -1856,14 +1817,14 @@
               <w:noProof/>
             </w:rPr>
           </w:pPr>
-          <w:bookmarkStart w:id="3" w:name="bookmark_footers"/>
+          <w:bookmarkStart w:id="4" w:name="bookmark_footers"/>
           <w:r>
             <w:rPr>
               <w:noProof/>
             </w:rPr>
             <w:t>logo</w:t>
           </w:r>
-          <w:bookmarkEnd w:id="3"/>
+          <w:bookmarkEnd w:id="4"/>
         </w:p>
       </w:tc>
       <w:tc>
@@ -2162,7 +2123,7 @@
 </file>
 
 <file path=word/footnotes.xml><?xml version="1.0" encoding="utf-8"?>
-<w:footnotes xmlns:wpc="http://schemas.microsoft.com/office/word/2010/wordprocessingCanvas" xmlns:cx="http://schemas.microsoft.com/office/drawing/2014/chartex" xmlns:cx1="http://schemas.microsoft.com/office/drawing/2015/9/8/chartex" xmlns:cx2="http://schemas.microsoft.com/office/drawing/2015/10/21/chartex" xmlns:cx3="http://schemas.microsoft.com/office/drawing/2016/5/9/chartex" xmlns:cx4="http://schemas.microsoft.com/office/drawing/2016/5/10/chartex" xmlns:cx5="http://schemas.microsoft.com/office/drawing/2016/5/11/chartex" xmlns:cx6="http://schemas.microsoft.com/office/drawing/2016/5/12/chartex" xmlns:cx7="http://schemas.microsoft.com/office/drawing/2016/5/13/chartex" xmlns:cx8="http://schemas.microsoft.com/office/drawing/2016/5/14/chartex" xmlns:mc="http://schemas.openxmlformats.org/markup-compatibility/2006" xmlns:aink="http://schemas.microsoft.com/office/drawing/2016/ink" xmlns:am3d="http://schemas.microsoft.com/office/drawing/2017/model3d" xmlns:o="urn:schemas-microsoft-com:office:office" xmlns:r="http://schemas.openxmlformats.org/officeDocument/2006/relationships" xmlns:m="http://schemas.openxmlformats.org/officeDocument/2006/math" xmlns:v="urn:schemas-microsoft-com:vml" xmlns:wp14="http://schemas.microsoft.com/office/word/2010/wordprocessingDrawing" xmlns:wp="http://schemas.openxmlformats.org/drawingml/2006/wordprocessingDrawing" xmlns:w10="urn:schemas-microsoft-com:office:word" xmlns:w="http://schemas.openxmlformats.org/wordprocessingml/2006/main" xmlns:w14="http://schemas.microsoft.com/office/word/2010/wordml" xmlns:w15="http://schemas.microsoft.com/office/word/2012/wordml" xmlns:w16cex="http://schemas.microsoft.com/office/word/2018/wordml/cex" xmlns:w16cid="http://schemas.microsoft.com/office/word/2016/wordml/cid" xmlns:w16="http://schemas.microsoft.com/office/word/2018/wordml" xmlns:w16sdtdh="http://schemas.microsoft.com/office/word/2020/wordml/sdtdatahash" xmlns:w16se="http://schemas.microsoft.com/office/word/2015/wordml/symex" xmlns:wpg="http://schemas.microsoft.com/office/word/2010/wordprocessingGroup" xmlns:wpi="http://schemas.microsoft.com/office/word/2010/wordprocessingInk" xmlns:wne="http://schemas.microsoft.com/office/word/2006/wordml" xmlns:wps="http://schemas.microsoft.com/office/word/2010/wordprocessingShape" mc:Ignorable="w14 w15 w16se w16cid w16 w16cex w16sdtdh wp14">
+<w:footnotes xmlns:wpc="http://schemas.microsoft.com/office/word/2010/wordprocessingCanvas" xmlns:cx="http://schemas.microsoft.com/office/drawing/2014/chartex" xmlns:cx1="http://schemas.microsoft.com/office/drawing/2015/9/8/chartex" xmlns:cx2="http://schemas.microsoft.com/office/drawing/2015/10/21/chartex" xmlns:cx3="http://schemas.microsoft.com/office/drawing/2016/5/9/chartex" xmlns:cx4="http://schemas.microsoft.com/office/drawing/2016/5/10/chartex" xmlns:cx5="http://schemas.microsoft.com/office/drawing/2016/5/11/chartex" xmlns:cx6="http://schemas.microsoft.com/office/drawing/2016/5/12/chartex" xmlns:cx7="http://schemas.microsoft.com/office/drawing/2016/5/13/chartex" xmlns:cx8="http://schemas.microsoft.com/office/drawing/2016/5/14/chartex" xmlns:mc="http://schemas.openxmlformats.org/markup-compatibility/2006" xmlns:aink="http://schemas.microsoft.com/office/drawing/2016/ink" xmlns:am3d="http://schemas.microsoft.com/office/drawing/2017/model3d" xmlns:o="urn:schemas-microsoft-com:office:office" xmlns:oel="http://schemas.microsoft.com/office/2019/extlst" xmlns:r="http://schemas.openxmlformats.org/officeDocument/2006/relationships" xmlns:m="http://schemas.openxmlformats.org/officeDocument/2006/math" xmlns:v="urn:schemas-microsoft-com:vml" xmlns:wp14="http://schemas.microsoft.com/office/word/2010/wordprocessingDrawing" xmlns:wp="http://schemas.openxmlformats.org/drawingml/2006/wordprocessingDrawing" xmlns:w10="urn:schemas-microsoft-com:office:word" xmlns:w="http://schemas.openxmlformats.org/wordprocessingml/2006/main" xmlns:w14="http://schemas.microsoft.com/office/word/2010/wordml" xmlns:w15="http://schemas.microsoft.com/office/word/2012/wordml" xmlns:w16cex="http://schemas.microsoft.com/office/word/2018/wordml/cex" xmlns:w16cid="http://schemas.microsoft.com/office/word/2016/wordml/cid" xmlns:w16="http://schemas.microsoft.com/office/word/2018/wordml" xmlns:w16sdtdh="http://schemas.microsoft.com/office/word/2020/wordml/sdtdatahash" xmlns:w16se="http://schemas.microsoft.com/office/word/2015/wordml/symex" xmlns:wpg="http://schemas.microsoft.com/office/word/2010/wordprocessingGroup" xmlns:wpi="http://schemas.microsoft.com/office/word/2010/wordprocessingInk" xmlns:wne="http://schemas.microsoft.com/office/word/2006/wordml" xmlns:wps="http://schemas.microsoft.com/office/word/2010/wordprocessingShape" mc:Ignorable="w14 w15 w16se w16cid w16 w16cex w16sdtdh wp14">
   <w:footnote w:type="separator" w:id="-1">
     <w:p>
       <w:r>
@@ -2181,7 +2142,7 @@
 </file>
 
 <file path=word/header1.xml><?xml version="1.0" encoding="utf-8"?>
-<w:hdr xmlns:wpc="http://schemas.microsoft.com/office/word/2010/wordprocessingCanvas" xmlns:cx="http://schemas.microsoft.com/office/drawing/2014/chartex" xmlns:cx1="http://schemas.microsoft.com/office/drawing/2015/9/8/chartex" xmlns:cx2="http://schemas.microsoft.com/office/drawing/2015/10/21/chartex" xmlns:cx3="http://schemas.microsoft.com/office/drawing/2016/5/9/chartex" xmlns:cx4="http://schemas.microsoft.com/office/drawing/2016/5/10/chartex" xmlns:cx5="http://schemas.microsoft.com/office/drawing/2016/5/11/chartex" xmlns:cx6="http://schemas.microsoft.com/office/drawing/2016/5/12/chartex" xmlns:cx7="http://schemas.microsoft.com/office/drawing/2016/5/13/chartex" xmlns:cx8="http://schemas.microsoft.com/office/drawing/2016/5/14/chartex" xmlns:mc="http://schemas.openxmlformats.org/markup-compatibility/2006" xmlns:aink="http://schemas.microsoft.com/office/drawing/2016/ink" xmlns:am3d="http://schemas.microsoft.com/office/drawing/2017/model3d" xmlns:o="urn:schemas-microsoft-com:office:office" xmlns:r="http://schemas.openxmlformats.org/officeDocument/2006/relationships" xmlns:m="http://schemas.openxmlformats.org/officeDocument/2006/math" xmlns:v="urn:schemas-microsoft-com:vml" xmlns:wp14="http://schemas.microsoft.com/office/word/2010/wordprocessingDrawing" xmlns:wp="http://schemas.openxmlformats.org/drawingml/2006/wordprocessingDrawing" xmlns:w10="urn:schemas-microsoft-com:office:word" xmlns:w="http://schemas.openxmlformats.org/wordprocessingml/2006/main" xmlns:w14="http://schemas.microsoft.com/office/word/2010/wordml" xmlns:w15="http://schemas.microsoft.com/office/word/2012/wordml" xmlns:w16cex="http://schemas.microsoft.com/office/word/2018/wordml/cex" xmlns:w16cid="http://schemas.microsoft.com/office/word/2016/wordml/cid" xmlns:w16="http://schemas.microsoft.com/office/word/2018/wordml" xmlns:w16sdtdh="http://schemas.microsoft.com/office/word/2020/wordml/sdtdatahash" xmlns:w16se="http://schemas.microsoft.com/office/word/2015/wordml/symex" xmlns:wpg="http://schemas.microsoft.com/office/word/2010/wordprocessingGroup" xmlns:wpi="http://schemas.microsoft.com/office/word/2010/wordprocessingInk" xmlns:wne="http://schemas.microsoft.com/office/word/2006/wordml" xmlns:wps="http://schemas.microsoft.com/office/word/2010/wordprocessingShape" mc:Ignorable="w14 w15 w16se w16cid w16 w16cex w16sdtdh wp14">
+<w:hdr xmlns:wpc="http://schemas.microsoft.com/office/word/2010/wordprocessingCanvas" xmlns:cx="http://schemas.microsoft.com/office/drawing/2014/chartex" xmlns:cx1="http://schemas.microsoft.com/office/drawing/2015/9/8/chartex" xmlns:cx2="http://schemas.microsoft.com/office/drawing/2015/10/21/chartex" xmlns:cx3="http://schemas.microsoft.com/office/drawing/2016/5/9/chartex" xmlns:cx4="http://schemas.microsoft.com/office/drawing/2016/5/10/chartex" xmlns:cx5="http://schemas.microsoft.com/office/drawing/2016/5/11/chartex" xmlns:cx6="http://schemas.microsoft.com/office/drawing/2016/5/12/chartex" xmlns:cx7="http://schemas.microsoft.com/office/drawing/2016/5/13/chartex" xmlns:cx8="http://schemas.microsoft.com/office/drawing/2016/5/14/chartex" xmlns:mc="http://schemas.openxmlformats.org/markup-compatibility/2006" xmlns:aink="http://schemas.microsoft.com/office/drawing/2016/ink" xmlns:am3d="http://schemas.microsoft.com/office/drawing/2017/model3d" xmlns:o="urn:schemas-microsoft-com:office:office" xmlns:oel="http://schemas.microsoft.com/office/2019/extlst" xmlns:r="http://schemas.openxmlformats.org/officeDocument/2006/relationships" xmlns:m="http://schemas.openxmlformats.org/officeDocument/2006/math" xmlns:v="urn:schemas-microsoft-com:vml" xmlns:wp14="http://schemas.microsoft.com/office/word/2010/wordprocessingDrawing" xmlns:wp="http://schemas.openxmlformats.org/drawingml/2006/wordprocessingDrawing" xmlns:w10="urn:schemas-microsoft-com:office:word" xmlns:w="http://schemas.openxmlformats.org/wordprocessingml/2006/main" xmlns:w14="http://schemas.microsoft.com/office/word/2010/wordml" xmlns:w15="http://schemas.microsoft.com/office/word/2012/wordml" xmlns:w16cex="http://schemas.microsoft.com/office/word/2018/wordml/cex" xmlns:w16cid="http://schemas.microsoft.com/office/word/2016/wordml/cid" xmlns:w16="http://schemas.microsoft.com/office/word/2018/wordml" xmlns:w16sdtdh="http://schemas.microsoft.com/office/word/2020/wordml/sdtdatahash" xmlns:w16se="http://schemas.microsoft.com/office/word/2015/wordml/symex" xmlns:wpg="http://schemas.microsoft.com/office/word/2010/wordprocessingGroup" xmlns:wpi="http://schemas.microsoft.com/office/word/2010/wordprocessingInk" xmlns:wne="http://schemas.microsoft.com/office/word/2006/wordml" xmlns:wps="http://schemas.microsoft.com/office/word/2010/wordprocessingShape" mc:Ignorable="w14 w15 w16se w16cid w16 w16cex w16sdtdh wp14">
   <w:p>
     <w:pPr>
       <w:pStyle w:val="Intestazione"/>
@@ -2214,7 +2175,7 @@
           <v:path o:extrusionok="f" gradientshapeok="t" o:connecttype="rect"/>
           <o:lock v:ext="edit" aspectratio="t"/>
         </v:shapetype>
-        <v:shape id="_x0000_s2049" type="#_x0000_t75" alt="" style="position:absolute;left:0;text-align:left;margin-left:0;margin-top:0;width:595.9pt;height:85.95pt;z-index:-251658752;mso-wrap-edited:f;mso-width-percent:0;mso-height-percent:0;mso-position-horizontal:absolute;mso-position-horizontal-relative:page;mso-position-vertical:absolute;mso-position-vertical-relative:page;mso-width-percent:0;mso-height-percent:0;mso-width-relative:page;mso-height-relative:page">
+        <v:shape id="_x0000_s1025" type="#_x0000_t75" alt="" style="position:absolute;left:0;text-align:left;margin-left:0;margin-top:0;width:595.9pt;height:85.95pt;z-index:-251658752;mso-wrap-edited:f;mso-width-percent:0;mso-height-percent:0;mso-position-horizontal:absolute;mso-position-horizontal-relative:page;mso-position-vertical:absolute;mso-position-vertical-relative:page;mso-width-percent:0;mso-height-percent:0;mso-width-relative:page;mso-height-relative:page">
           <v:imagedata r:id="rId1" o:title="000 4 loghi definitivo"/>
           <w10:wrap anchorx="page" anchory="page"/>
         </v:shape>
@@ -2231,7 +2192,7 @@
 </file>
 
 <file path=word/numbering.xml><?xml version="1.0" encoding="utf-8"?>
-<w:numbering xmlns:wpc="http://schemas.microsoft.com/office/word/2010/wordprocessingCanvas" xmlns:cx="http://schemas.microsoft.com/office/drawing/2014/chartex" xmlns:cx1="http://schemas.microsoft.com/office/drawing/2015/9/8/chartex" xmlns:cx2="http://schemas.microsoft.com/office/drawing/2015/10/21/chartex" xmlns:cx3="http://schemas.microsoft.com/office/drawing/2016/5/9/chartex" xmlns:cx4="http://schemas.microsoft.com/office/drawing/2016/5/10/chartex" xmlns:cx5="http://schemas.microsoft.com/office/drawing/2016/5/11/chartex" xmlns:cx6="http://schemas.microsoft.com/office/drawing/2016/5/12/chartex" xmlns:cx7="http://schemas.microsoft.com/office/drawing/2016/5/13/chartex" xmlns:cx8="http://schemas.microsoft.com/office/drawing/2016/5/14/chartex" xmlns:mc="http://schemas.openxmlformats.org/markup-compatibility/2006" xmlns:aink="http://schemas.microsoft.com/office/drawing/2016/ink" xmlns:am3d="http://schemas.microsoft.com/office/drawing/2017/model3d" xmlns:o="urn:schemas-microsoft-com:office:office" xmlns:r="http://schemas.openxmlformats.org/officeDocument/2006/relationships" xmlns:m="http://schemas.openxmlformats.org/officeDocument/2006/math" xmlns:v="urn:schemas-microsoft-com:vml" xmlns:wp14="http://schemas.microsoft.com/office/word/2010/wordprocessingDrawing" xmlns:wp="http://schemas.openxmlformats.org/drawingml/2006/wordprocessingDrawing" xmlns:w10="urn:schemas-microsoft-com:office:word" xmlns:w="http://schemas.openxmlformats.org/wordprocessingml/2006/main" xmlns:w14="http://schemas.microsoft.com/office/word/2010/wordml" xmlns:w15="http://schemas.microsoft.com/office/word/2012/wordml" xmlns:w16cex="http://schemas.microsoft.com/office/word/2018/wordml/cex" xmlns:w16cid="http://schemas.microsoft.com/office/word/2016/wordml/cid" xmlns:w16="http://schemas.microsoft.com/office/word/2018/wordml" xmlns:w16sdtdh="http://schemas.microsoft.com/office/word/2020/wordml/sdtdatahash" xmlns:w16se="http://schemas.microsoft.com/office/word/2015/wordml/symex" xmlns:wpg="http://schemas.microsoft.com/office/word/2010/wordprocessingGroup" xmlns:wpi="http://schemas.microsoft.com/office/word/2010/wordprocessingInk" xmlns:wne="http://schemas.microsoft.com/office/word/2006/wordml" xmlns:wps="http://schemas.microsoft.com/office/word/2010/wordprocessingShape" mc:Ignorable="w14 w15 w16se w16cid w16 w16cex w16sdtdh wp14">
+<w:numbering xmlns:wpc="http://schemas.microsoft.com/office/word/2010/wordprocessingCanvas" xmlns:cx="http://schemas.microsoft.com/office/drawing/2014/chartex" xmlns:cx1="http://schemas.microsoft.com/office/drawing/2015/9/8/chartex" xmlns:cx2="http://schemas.microsoft.com/office/drawing/2015/10/21/chartex" xmlns:cx3="http://schemas.microsoft.com/office/drawing/2016/5/9/chartex" xmlns:cx4="http://schemas.microsoft.com/office/drawing/2016/5/10/chartex" xmlns:cx5="http://schemas.microsoft.com/office/drawing/2016/5/11/chartex" xmlns:cx6="http://schemas.microsoft.com/office/drawing/2016/5/12/chartex" xmlns:cx7="http://schemas.microsoft.com/office/drawing/2016/5/13/chartex" xmlns:cx8="http://schemas.microsoft.com/office/drawing/2016/5/14/chartex" xmlns:mc="http://schemas.openxmlformats.org/markup-compatibility/2006" xmlns:aink="http://schemas.microsoft.com/office/drawing/2016/ink" xmlns:am3d="http://schemas.microsoft.com/office/drawing/2017/model3d" xmlns:o="urn:schemas-microsoft-com:office:office" xmlns:oel="http://schemas.microsoft.com/office/2019/extlst" xmlns:r="http://schemas.openxmlformats.org/officeDocument/2006/relationships" xmlns:m="http://schemas.openxmlformats.org/officeDocument/2006/math" xmlns:v="urn:schemas-microsoft-com:vml" xmlns:wp14="http://schemas.microsoft.com/office/word/2010/wordprocessingDrawing" xmlns:wp="http://schemas.openxmlformats.org/drawingml/2006/wordprocessingDrawing" xmlns:w10="urn:schemas-microsoft-com:office:word" xmlns:w="http://schemas.openxmlformats.org/wordprocessingml/2006/main" xmlns:w14="http://schemas.microsoft.com/office/word/2010/wordml" xmlns:w15="http://schemas.microsoft.com/office/word/2012/wordml" xmlns:w16cex="http://schemas.microsoft.com/office/word/2018/wordml/cex" xmlns:w16cid="http://schemas.microsoft.com/office/word/2016/wordml/cid" xmlns:w16="http://schemas.microsoft.com/office/word/2018/wordml" xmlns:w16sdtdh="http://schemas.microsoft.com/office/word/2020/wordml/sdtdatahash" xmlns:w16se="http://schemas.microsoft.com/office/word/2015/wordml/symex" xmlns:wpg="http://schemas.microsoft.com/office/word/2010/wordprocessingGroup" xmlns:wpi="http://schemas.microsoft.com/office/word/2010/wordprocessingInk" xmlns:wne="http://schemas.microsoft.com/office/word/2006/wordml" xmlns:wps="http://schemas.microsoft.com/office/word/2010/wordprocessingShape" mc:Ignorable="w14 w15 w16se w16cid w16 w16cex w16sdtdh wp14">
   <w:abstractNum w:abstractNumId="0" w15:restartNumberingAfterBreak="0">
     <w:nsid w:val="C7E44A8C"/>
     <w:multiLevelType w:val="singleLevel"/>
@@ -5793,112 +5754,112 @@
       </w:pPr>
     </w:lvl>
   </w:abstractNum>
-  <w:num w:numId="1">
+  <w:num w:numId="1" w16cid:durableId="1484665883">
     <w:abstractNumId w:val="8"/>
   </w:num>
-  <w:num w:numId="2">
+  <w:num w:numId="2" w16cid:durableId="1522547028">
     <w:abstractNumId w:val="3"/>
   </w:num>
-  <w:num w:numId="3">
+  <w:num w:numId="3" w16cid:durableId="421991233">
     <w:abstractNumId w:val="10"/>
   </w:num>
-  <w:num w:numId="4">
+  <w:num w:numId="4" w16cid:durableId="656149599">
     <w:abstractNumId w:val="0"/>
   </w:num>
-  <w:num w:numId="5">
+  <w:num w:numId="5" w16cid:durableId="1377043430">
     <w:abstractNumId w:val="23"/>
   </w:num>
-  <w:num w:numId="6">
+  <w:num w:numId="6" w16cid:durableId="1007362120">
     <w:abstractNumId w:val="14"/>
   </w:num>
-  <w:num w:numId="7">
+  <w:num w:numId="7" w16cid:durableId="341399042">
     <w:abstractNumId w:val="9"/>
   </w:num>
-  <w:num w:numId="8">
+  <w:num w:numId="8" w16cid:durableId="655956198">
     <w:abstractNumId w:val="34"/>
   </w:num>
-  <w:num w:numId="9">
+  <w:num w:numId="9" w16cid:durableId="1105425957">
     <w:abstractNumId w:val="12"/>
   </w:num>
-  <w:num w:numId="10">
+  <w:num w:numId="10" w16cid:durableId="1969820701">
     <w:abstractNumId w:val="11"/>
   </w:num>
-  <w:num w:numId="11">
+  <w:num w:numId="11" w16cid:durableId="728773432">
     <w:abstractNumId w:val="21"/>
   </w:num>
-  <w:num w:numId="12">
+  <w:num w:numId="12" w16cid:durableId="619723775">
     <w:abstractNumId w:val="35"/>
   </w:num>
-  <w:num w:numId="13">
+  <w:num w:numId="13" w16cid:durableId="1782871025">
     <w:abstractNumId w:val="2"/>
   </w:num>
-  <w:num w:numId="14">
+  <w:num w:numId="14" w16cid:durableId="1785884047">
     <w:abstractNumId w:val="31"/>
   </w:num>
-  <w:num w:numId="15">
+  <w:num w:numId="15" w16cid:durableId="1250501137">
     <w:abstractNumId w:val="15"/>
   </w:num>
-  <w:num w:numId="16">
+  <w:num w:numId="16" w16cid:durableId="1255019938">
     <w:abstractNumId w:val="1"/>
   </w:num>
-  <w:num w:numId="17">
+  <w:num w:numId="17" w16cid:durableId="1136684860">
     <w:abstractNumId w:val="5"/>
   </w:num>
-  <w:num w:numId="18">
+  <w:num w:numId="18" w16cid:durableId="1654870597">
     <w:abstractNumId w:val="28"/>
   </w:num>
-  <w:num w:numId="19">
+  <w:num w:numId="19" w16cid:durableId="28801491">
     <w:abstractNumId w:val="29"/>
   </w:num>
-  <w:num w:numId="20">
+  <w:num w:numId="20" w16cid:durableId="1018970620">
     <w:abstractNumId w:val="16"/>
   </w:num>
-  <w:num w:numId="21">
+  <w:num w:numId="21" w16cid:durableId="949632231">
     <w:abstractNumId w:val="26"/>
   </w:num>
-  <w:num w:numId="22">
+  <w:num w:numId="22" w16cid:durableId="998925329">
     <w:abstractNumId w:val="22"/>
   </w:num>
-  <w:num w:numId="23">
+  <w:num w:numId="23" w16cid:durableId="233130721">
     <w:abstractNumId w:val="33"/>
   </w:num>
-  <w:num w:numId="24">
+  <w:num w:numId="24" w16cid:durableId="377053465">
     <w:abstractNumId w:val="27"/>
   </w:num>
-  <w:num w:numId="25">
+  <w:num w:numId="25" w16cid:durableId="426314049">
     <w:abstractNumId w:val="25"/>
   </w:num>
-  <w:num w:numId="26">
+  <w:num w:numId="26" w16cid:durableId="1799446946">
     <w:abstractNumId w:val="6"/>
   </w:num>
-  <w:num w:numId="27">
+  <w:num w:numId="27" w16cid:durableId="351810355">
     <w:abstractNumId w:val="17"/>
   </w:num>
-  <w:num w:numId="28">
+  <w:num w:numId="28" w16cid:durableId="1465731413">
     <w:abstractNumId w:val="24"/>
   </w:num>
-  <w:num w:numId="29">
+  <w:num w:numId="29" w16cid:durableId="580673640">
     <w:abstractNumId w:val="13"/>
   </w:num>
-  <w:num w:numId="30">
+  <w:num w:numId="30" w16cid:durableId="2091390204">
     <w:abstractNumId w:val="19"/>
   </w:num>
-  <w:num w:numId="31">
+  <w:num w:numId="31" w16cid:durableId="1051806605">
     <w:abstractNumId w:val="4"/>
   </w:num>
-  <w:num w:numId="32">
+  <w:num w:numId="32" w16cid:durableId="612710623">
     <w:abstractNumId w:val="18"/>
   </w:num>
-  <w:num w:numId="33">
+  <w:num w:numId="33" w16cid:durableId="1441074299">
     <w:abstractNumId w:val="32"/>
   </w:num>
-  <w:num w:numId="34">
+  <w:num w:numId="34" w16cid:durableId="91827663">
     <w:abstractNumId w:val="20"/>
   </w:num>
-  <w:num w:numId="35">
+  <w:num w:numId="35" w16cid:durableId="337273155">
     <w:abstractNumId w:val="7"/>
   </w:num>
-  <w:num w:numId="36">
+  <w:num w:numId="36" w16cid:durableId="342513000">
     <w:abstractNumId w:val="30"/>
   </w:num>
 </w:numbering>
@@ -7530,12 +7491,9 @@
 </file>
 
 <file path=customXml/item1.xml><?xml version="1.0" encoding="utf-8"?>
-<?mso-contentType ?>
-<FormTemplates xmlns="http://schemas.microsoft.com/sharepoint/v3/contenttype/forms">
-  <Display>DocumentLibraryForm</Display>
-  <Edit>DocumentLibraryForm</Edit>
-  <New>DocumentLibraryForm</New>
-</FormTemplates>
+<p:properties xmlns:p="http://schemas.microsoft.com/office/2006/metadata/properties" xmlns:xsi="http://www.w3.org/2001/XMLSchema-instance" xmlns:pc="http://schemas.microsoft.com/office/infopath/2007/PartnerControls">
+  <documentManagement/>
+</p:properties>
 </file>
 
 <file path=customXml/item2.xml><?xml version="1.0" encoding="utf-8"?>
@@ -7543,9 +7501,12 @@
 </file>
 
 <file path=customXml/item3.xml><?xml version="1.0" encoding="utf-8"?>
-<p:properties xmlns:p="http://schemas.microsoft.com/office/2006/metadata/properties" xmlns:xsi="http://www.w3.org/2001/XMLSchema-instance" xmlns:pc="http://schemas.microsoft.com/office/infopath/2007/PartnerControls">
-  <documentManagement/>
-</p:properties>
+<?mso-contentType ?>
+<FormTemplates xmlns="http://schemas.microsoft.com/sharepoint/v3/contenttype/forms">
+  <Display>DocumentLibraryForm</Display>
+  <Edit>DocumentLibraryForm</Edit>
+  <New>DocumentLibraryForm</New>
+</FormTemplates>
 </file>
 
 <file path=customXml/item4.xml><?xml version="1.0" encoding="utf-8"?>
@@ -7720,9 +7681,10 @@
 </file>
 
 <file path=customXml/itemProps1.xml><?xml version="1.0" encoding="utf-8"?>
-<ds:datastoreItem xmlns:ds="http://schemas.openxmlformats.org/officeDocument/2006/customXml" ds:itemID="{54FB76EF-96BB-4AD6-B133-E904729D3ABC}">
+<ds:datastoreItem xmlns:ds="http://schemas.openxmlformats.org/officeDocument/2006/customXml" ds:itemID="{A805E57F-5E18-47DA-A720-180778A9F404}">
   <ds:schemaRefs>
-    <ds:schemaRef ds:uri="http://schemas.microsoft.com/sharepoint/v3/contenttype/forms"/>
+    <ds:schemaRef ds:uri="http://schemas.microsoft.com/office/2006/metadata/properties"/>
+    <ds:schemaRef ds:uri="http://schemas.microsoft.com/office/infopath/2007/PartnerControls"/>
   </ds:schemaRefs>
 </ds:datastoreItem>
 </file>
@@ -7736,10 +7698,9 @@
 </file>
 
 <file path=customXml/itemProps3.xml><?xml version="1.0" encoding="utf-8"?>
-<ds:datastoreItem xmlns:ds="http://schemas.openxmlformats.org/officeDocument/2006/customXml" ds:itemID="{A805E57F-5E18-47DA-A720-180778A9F404}">
+<ds:datastoreItem xmlns:ds="http://schemas.openxmlformats.org/officeDocument/2006/customXml" ds:itemID="{54FB76EF-96BB-4AD6-B133-E904729D3ABC}">
   <ds:schemaRefs>
-    <ds:schemaRef ds:uri="http://schemas.microsoft.com/office/2006/metadata/properties"/>
-    <ds:schemaRef ds:uri="http://schemas.microsoft.com/office/infopath/2007/PartnerControls"/>
+    <ds:schemaRef ds:uri="http://schemas.microsoft.com/sharepoint/v3/contenttype/forms"/>
   </ds:schemaRefs>
 </ds:datastoreItem>
 </file>

--- a/models/PNRR/Patto.docx
+++ b/models/PNRR/Patto.docx
@@ -102,7 +102,21 @@
           <w:rFonts w:cstheme="minorHAnsi"/>
           <w:szCs w:val="20"/>
         </w:rPr>
-        <w:t xml:space="preserve">L’Istituto per la Protezione Sostenibile delle Piante del CNR – C.F. 80054330586 (di seguito denominato CNR o Amministrazione) – in persona del Direttore </w:t>
+        <w:t xml:space="preserve">L’Istituto per la Protezione Sostenibile delle Piante del CNR – C.F. 80054330586 (di seguito denominato CNR o Amministrazione) – in persona del </w:t>
+      </w:r>
+      <w:r>
+        <w:rPr>
+          <w:rFonts w:cstheme="minorHAnsi"/>
+          <w:szCs w:val="20"/>
+        </w:rPr>
+        <w:t>d</w:t>
+      </w:r>
+      <w:r>
+        <w:rPr>
+          <w:rFonts w:cstheme="minorHAnsi"/>
+          <w:szCs w:val="20"/>
+        </w:rPr>
+        <w:t xml:space="preserve">irettore </w:t>
       </w:r>
       <w:r>
         <w:rPr>
@@ -1551,7 +1565,6 @@
           <w:b/>
           <w:szCs w:val="20"/>
         </w:rPr>
-        <w:lastRenderedPageBreak/>
         <w:t>(Controversie)</w:t>
       </w:r>
     </w:p>
@@ -7491,25 +7504,6 @@
 </file>
 
 <file path=customXml/item1.xml><?xml version="1.0" encoding="utf-8"?>
-<p:properties xmlns:p="http://schemas.microsoft.com/office/2006/metadata/properties" xmlns:xsi="http://www.w3.org/2001/XMLSchema-instance" xmlns:pc="http://schemas.microsoft.com/office/infopath/2007/PartnerControls">
-  <documentManagement/>
-</p:properties>
-</file>
-
-<file path=customXml/item2.xml><?xml version="1.0" encoding="utf-8"?>
-<b:Sources xmlns:b="http://schemas.openxmlformats.org/officeDocument/2006/bibliography" xmlns="http://schemas.openxmlformats.org/officeDocument/2006/bibliography" SelectedStyle="\APASixthEditionOfficeOnline.xsl" StyleName="APA" Version="6"/>
-</file>
-
-<file path=customXml/item3.xml><?xml version="1.0" encoding="utf-8"?>
-<?mso-contentType ?>
-<FormTemplates xmlns="http://schemas.microsoft.com/sharepoint/v3/contenttype/forms">
-  <Display>DocumentLibraryForm</Display>
-  <Edit>DocumentLibraryForm</Edit>
-  <New>DocumentLibraryForm</New>
-</FormTemplates>
-</file>
-
-<file path=customXml/item4.xml><?xml version="1.0" encoding="utf-8"?>
 <ct:contentTypeSchema xmlns:ct="http://schemas.microsoft.com/office/2006/metadata/contentType" xmlns:ma="http://schemas.microsoft.com/office/2006/metadata/properties/metaAttributes" ct:_="" ma:_="" ma:contentTypeName="Documento" ma:contentTypeID="0x01010051834B6C37FF2845B0A4C56940BECE9B" ma:contentTypeVersion="5" ma:contentTypeDescription="Creare un nuovo documento." ma:contentTypeScope="" ma:versionID="effab9cc1f57b3177c50b32270be8a4a">
   <xsd:schema xmlns:xsd="http://www.w3.org/2001/XMLSchema" xmlns:xs="http://www.w3.org/2001/XMLSchema" xmlns:p="http://schemas.microsoft.com/office/2006/metadata/properties" xmlns:ns2="40e358bb-7da9-47a1-a3fe-3789a503302b" xmlns:ns3="eaa38b9f-64d0-4f79-9204-e3d55ae369ec" targetNamespace="http://schemas.microsoft.com/office/2006/metadata/properties" ma:root="true" ma:fieldsID="3b589c657c020184d2a8d81b920a41cf" ns2:_="" ns3:_="">
     <xsd:import namespace="40e358bb-7da9-47a1-a3fe-3789a503302b"/>
@@ -7680,32 +7674,26 @@
 </ct:contentTypeSchema>
 </file>
 
-<file path=customXml/itemProps1.xml><?xml version="1.0" encoding="utf-8"?>
-<ds:datastoreItem xmlns:ds="http://schemas.openxmlformats.org/officeDocument/2006/customXml" ds:itemID="{A805E57F-5E18-47DA-A720-180778A9F404}">
-  <ds:schemaRefs>
-    <ds:schemaRef ds:uri="http://schemas.microsoft.com/office/2006/metadata/properties"/>
-    <ds:schemaRef ds:uri="http://schemas.microsoft.com/office/infopath/2007/PartnerControls"/>
-  </ds:schemaRefs>
-</ds:datastoreItem>
+<file path=customXml/item2.xml><?xml version="1.0" encoding="utf-8"?>
+<?mso-contentType ?>
+<FormTemplates xmlns="http://schemas.microsoft.com/sharepoint/v3/contenttype/forms">
+  <Display>DocumentLibraryForm</Display>
+  <Edit>DocumentLibraryForm</Edit>
+  <New>DocumentLibraryForm</New>
+</FormTemplates>
 </file>
 
-<file path=customXml/itemProps2.xml><?xml version="1.0" encoding="utf-8"?>
-<ds:datastoreItem xmlns:ds="http://schemas.openxmlformats.org/officeDocument/2006/customXml" ds:itemID="{682624CC-0428-4C2E-9587-431A3FCA7AB2}">
-  <ds:schemaRefs>
-    <ds:schemaRef ds:uri="http://schemas.openxmlformats.org/officeDocument/2006/bibliography"/>
-  </ds:schemaRefs>
-</ds:datastoreItem>
+<file path=customXml/item3.xml><?xml version="1.0" encoding="utf-8"?>
+<b:Sources xmlns:b="http://schemas.openxmlformats.org/officeDocument/2006/bibliography" xmlns="http://schemas.openxmlformats.org/officeDocument/2006/bibliography" SelectedStyle="\APASixthEditionOfficeOnline.xsl" StyleName="APA" Version="6"/>
 </file>
 
-<file path=customXml/itemProps3.xml><?xml version="1.0" encoding="utf-8"?>
-<ds:datastoreItem xmlns:ds="http://schemas.openxmlformats.org/officeDocument/2006/customXml" ds:itemID="{54FB76EF-96BB-4AD6-B133-E904729D3ABC}">
-  <ds:schemaRefs>
-    <ds:schemaRef ds:uri="http://schemas.microsoft.com/sharepoint/v3/contenttype/forms"/>
-  </ds:schemaRefs>
-</ds:datastoreItem>
+<file path=customXml/item4.xml><?xml version="1.0" encoding="utf-8"?>
+<p:properties xmlns:p="http://schemas.microsoft.com/office/2006/metadata/properties" xmlns:xsi="http://www.w3.org/2001/XMLSchema-instance" xmlns:pc="http://schemas.microsoft.com/office/infopath/2007/PartnerControls">
+  <documentManagement/>
+</p:properties>
 </file>
 
-<file path=customXml/itemProps4.xml><?xml version="1.0" encoding="utf-8"?>
+<file path=customXml/itemProps1.xml><?xml version="1.0" encoding="utf-8"?>
 <ds:datastoreItem xmlns:ds="http://schemas.openxmlformats.org/officeDocument/2006/customXml" ds:itemID="{515AAC3D-FF62-4699-97BC-B9254953B640}">
   <ds:schemaRefs>
     <ds:schemaRef ds:uri="http://schemas.microsoft.com/office/2006/metadata/contentType"/>
@@ -7722,4 +7710,29 @@
     <ds:schemaRef ds:uri="http://schemas.microsoft.com/internal/obd"/>
   </ds:schemaRefs>
 </ds:datastoreItem>
+</file>
+
+<file path=customXml/itemProps2.xml><?xml version="1.0" encoding="utf-8"?>
+<ds:datastoreItem xmlns:ds="http://schemas.openxmlformats.org/officeDocument/2006/customXml" ds:itemID="{54FB76EF-96BB-4AD6-B133-E904729D3ABC}">
+  <ds:schemaRefs>
+    <ds:schemaRef ds:uri="http://schemas.microsoft.com/sharepoint/v3/contenttype/forms"/>
+  </ds:schemaRefs>
+</ds:datastoreItem>
+</file>
+
+<file path=customXml/itemProps3.xml><?xml version="1.0" encoding="utf-8"?>
+<ds:datastoreItem xmlns:ds="http://schemas.openxmlformats.org/officeDocument/2006/customXml" ds:itemID="{682624CC-0428-4C2E-9587-431A3FCA7AB2}">
+  <ds:schemaRefs>
+    <ds:schemaRef ds:uri="http://schemas.openxmlformats.org/officeDocument/2006/bibliography"/>
+  </ds:schemaRefs>
+</ds:datastoreItem>
+</file>
+
+<file path=customXml/itemProps4.xml><?xml version="1.0" encoding="utf-8"?>
+<ds:datastoreItem xmlns:ds="http://schemas.openxmlformats.org/officeDocument/2006/customXml" ds:itemID="{A805E57F-5E18-47DA-A720-180778A9F404}">
+  <ds:schemaRefs>
+    <ds:schemaRef ds:uri="http://schemas.microsoft.com/office/2006/metadata/properties"/>
+    <ds:schemaRef ds:uri="http://schemas.microsoft.com/office/infopath/2007/PartnerControls"/>
+  </ds:schemaRefs>
+</ds:datastoreItem>
 </file>
--- a/models/PNRR/Patto.docx
+++ b/models/PNRR/Patto.docx
@@ -140,7 +140,21 @@
         <w:t>Francesco Di Serio</w:t>
       </w:r>
       <w:bookmarkStart w:id="1" w:name="bookmark_rss"/>
+      <w:r>
+        <w:rPr>
+          <w:rFonts w:cstheme="minorHAnsi"/>
+          <w:szCs w:val="20"/>
+        </w:rPr>
+        <w:t xml:space="preserve">  </w:t>
+      </w:r>
       <w:bookmarkEnd w:id="1"/>
+      <w:r>
+        <w:rPr>
+          <w:rFonts w:cstheme="minorHAnsi"/>
+          <w:szCs w:val="20"/>
+        </w:rPr>
+        <w:t xml:space="preserve"> </w:t>
+      </w:r>
     </w:p>
     <w:p>
       <w:pPr>
@@ -444,7 +458,23 @@
           <w:rFonts w:cstheme="minorHAnsi"/>
           <w:szCs w:val="20"/>
         </w:rPr>
-        <w:t>Il presente Patto di integrità rappresenta una misura di prevenzione nei confronti di pratiche corruttive, concussive o comunque tendenti ad inficiare il corretto svolgimento dell’azione amministrativa nell’ambito dei pubblici appalti banditi dall’Amministrazione.</w:t>
+        <w:t xml:space="preserve">Il presente Patto di integrità rappresenta una misura di prevenzione nei confronti di pratiche corruttive, </w:t>
+      </w:r>
+      <w:proofErr w:type="spellStart"/>
+      <w:r>
+        <w:rPr>
+          <w:rFonts w:cstheme="minorHAnsi"/>
+          <w:szCs w:val="20"/>
+        </w:rPr>
+        <w:t>concussive</w:t>
+      </w:r>
+      <w:proofErr w:type="spellEnd"/>
+      <w:r>
+        <w:rPr>
+          <w:rFonts w:cstheme="minorHAnsi"/>
+          <w:szCs w:val="20"/>
+        </w:rPr>
+        <w:t xml:space="preserve"> o comunque tendenti ad inficiare il corretto svolgimento dell’azione amministrativa nell’ambito dei pubblici appalti banditi dall’Amministrazione.</w:t>
       </w:r>
     </w:p>
     <w:p>
@@ -557,7 +587,21 @@
         <w:rPr>
           <w:rFonts w:cstheme="minorHAnsi"/>
         </w:rPr>
-        <w:t xml:space="preserve">, sottoscritto per accettazione dal legale rappresentante e dall’eventuale Direttore/i Tecnico/i dell’Operatore Economico, dev’ essere allegato alla documentazione di gara nell’ambito di qualsiasi procedura di gara e gestione degli appalti di forniture, servizi e lavori esperita dall’Amministrazione – ivi incluse le ipotesi di affidamento diretto – costituendo, altresì, parte integrante del conseguente contratto. </w:t>
+        <w:t xml:space="preserve">, sottoscritto per accettazione dal legale rappresentante e dall’eventuale Direttore/i Tecnico/i dell’Operatore Economico, </w:t>
+      </w:r>
+      <w:proofErr w:type="spellStart"/>
+      <w:r>
+        <w:rPr>
+          <w:rFonts w:cstheme="minorHAnsi"/>
+        </w:rPr>
+        <w:t>dev</w:t>
+      </w:r>
+      <w:proofErr w:type="spellEnd"/>
+      <w:r>
+        <w:rPr>
+          <w:rFonts w:cstheme="minorHAnsi"/>
+        </w:rPr>
+        <w:t xml:space="preserve">’ essere allegato alla documentazione di gara nell’ambito di qualsiasi procedura di gara e gestione degli appalti di forniture, servizi e lavori esperita dall’Amministrazione – ivi incluse le ipotesi di affidamento diretto – costituendo, altresì, parte integrante del conseguente contratto. </w:t>
       </w:r>
     </w:p>
     <w:p>
@@ -857,8 +901,17 @@
           <w:rFonts w:cstheme="minorHAnsi"/>
           <w:szCs w:val="20"/>
         </w:rPr>
-        <w:t>a non conferire incarichi o stipulare contratti con i soggetti di cui all’art. 53, comma 16-ter, del D. Lgs. n.  165/2001 e s.m.i.</w:t>
-      </w:r>
+        <w:t xml:space="preserve">a non conferire incarichi o stipulare contratti con i soggetti di cui all’art. 53, comma 16-ter, del D. Lgs. n.  165/2001 e </w:t>
+      </w:r>
+      <w:proofErr w:type="spellStart"/>
+      <w:r>
+        <w:rPr>
+          <w:rFonts w:cstheme="minorHAnsi"/>
+          <w:szCs w:val="20"/>
+        </w:rPr>
+        <w:t>s.m.i.</w:t>
+      </w:r>
+      <w:proofErr w:type="spellEnd"/>
     </w:p>
     <w:p>
       <w:pPr>
@@ -1021,7 +1074,23 @@
           <w:rFonts w:cstheme="minorHAnsi"/>
           <w:szCs w:val="20"/>
         </w:rPr>
-        <w:t>di non aver conferito incarichi ai soggetti di cui all’art. 53, comma 16-ter, del D. Lgs. n. 165/2001 e s.m.i., o di non aver stipulato contratti con i medesimi soggetti;</w:t>
+        <w:t xml:space="preserve">di non aver conferito incarichi ai soggetti di cui all’art. 53, comma 16-ter, del D. Lgs. n. 165/2001 e </w:t>
+      </w:r>
+      <w:proofErr w:type="spellStart"/>
+      <w:r>
+        <w:rPr>
+          <w:rFonts w:cstheme="minorHAnsi"/>
+          <w:szCs w:val="20"/>
+        </w:rPr>
+        <w:t>s.m.i.</w:t>
+      </w:r>
+      <w:proofErr w:type="spellEnd"/>
+      <w:r>
+        <w:rPr>
+          <w:rFonts w:cstheme="minorHAnsi"/>
+          <w:szCs w:val="20"/>
+        </w:rPr>
+        <w:t>, o di non aver stipulato contratti con i medesimi soggetti;</w:t>
       </w:r>
     </w:p>
     <w:p>
@@ -1565,6 +1634,7 @@
           <w:b/>
           <w:szCs w:val="20"/>
         </w:rPr>
+        <w:lastRenderedPageBreak/>
         <w:t>(Controversie)</w:t>
       </w:r>
     </w:p>
@@ -7504,6 +7574,25 @@
 </file>
 
 <file path=customXml/item1.xml><?xml version="1.0" encoding="utf-8"?>
+<p:properties xmlns:p="http://schemas.microsoft.com/office/2006/metadata/properties" xmlns:xsi="http://www.w3.org/2001/XMLSchema-instance" xmlns:pc="http://schemas.microsoft.com/office/infopath/2007/PartnerControls">
+  <documentManagement/>
+</p:properties>
+</file>
+
+<file path=customXml/item2.xml><?xml version="1.0" encoding="utf-8"?>
+<b:Sources xmlns:b="http://schemas.openxmlformats.org/officeDocument/2006/bibliography" xmlns="http://schemas.openxmlformats.org/officeDocument/2006/bibliography" SelectedStyle="\APASixthEditionOfficeOnline.xsl" StyleName="APA" Version="6"/>
+</file>
+
+<file path=customXml/item3.xml><?xml version="1.0" encoding="utf-8"?>
+<?mso-contentType ?>
+<FormTemplates xmlns="http://schemas.microsoft.com/sharepoint/v3/contenttype/forms">
+  <Display>DocumentLibraryForm</Display>
+  <Edit>DocumentLibraryForm</Edit>
+  <New>DocumentLibraryForm</New>
+</FormTemplates>
+</file>
+
+<file path=customXml/item4.xml><?xml version="1.0" encoding="utf-8"?>
 <ct:contentTypeSchema xmlns:ct="http://schemas.microsoft.com/office/2006/metadata/contentType" xmlns:ma="http://schemas.microsoft.com/office/2006/metadata/properties/metaAttributes" ct:_="" ma:_="" ma:contentTypeName="Documento" ma:contentTypeID="0x01010051834B6C37FF2845B0A4C56940BECE9B" ma:contentTypeVersion="5" ma:contentTypeDescription="Creare un nuovo documento." ma:contentTypeScope="" ma:versionID="effab9cc1f57b3177c50b32270be8a4a">
   <xsd:schema xmlns:xsd="http://www.w3.org/2001/XMLSchema" xmlns:xs="http://www.w3.org/2001/XMLSchema" xmlns:p="http://schemas.microsoft.com/office/2006/metadata/properties" xmlns:ns2="40e358bb-7da9-47a1-a3fe-3789a503302b" xmlns:ns3="eaa38b9f-64d0-4f79-9204-e3d55ae369ec" targetNamespace="http://schemas.microsoft.com/office/2006/metadata/properties" ma:root="true" ma:fieldsID="3b589c657c020184d2a8d81b920a41cf" ns2:_="" ns3:_="">
     <xsd:import namespace="40e358bb-7da9-47a1-a3fe-3789a503302b"/>
@@ -7674,26 +7763,32 @@
 </ct:contentTypeSchema>
 </file>
 
-<file path=customXml/item2.xml><?xml version="1.0" encoding="utf-8"?>
-<?mso-contentType ?>
-<FormTemplates xmlns="http://schemas.microsoft.com/sharepoint/v3/contenttype/forms">
-  <Display>DocumentLibraryForm</Display>
-  <Edit>DocumentLibraryForm</Edit>
-  <New>DocumentLibraryForm</New>
-</FormTemplates>
+<file path=customXml/itemProps1.xml><?xml version="1.0" encoding="utf-8"?>
+<ds:datastoreItem xmlns:ds="http://schemas.openxmlformats.org/officeDocument/2006/customXml" ds:itemID="{A805E57F-5E18-47DA-A720-180778A9F404}">
+  <ds:schemaRefs>
+    <ds:schemaRef ds:uri="http://schemas.microsoft.com/office/2006/metadata/properties"/>
+    <ds:schemaRef ds:uri="http://schemas.microsoft.com/office/infopath/2007/PartnerControls"/>
+  </ds:schemaRefs>
+</ds:datastoreItem>
 </file>
 
-<file path=customXml/item3.xml><?xml version="1.0" encoding="utf-8"?>
-<b:Sources xmlns:b="http://schemas.openxmlformats.org/officeDocument/2006/bibliography" xmlns="http://schemas.openxmlformats.org/officeDocument/2006/bibliography" SelectedStyle="\APASixthEditionOfficeOnline.xsl" StyleName="APA" Version="6"/>
+<file path=customXml/itemProps2.xml><?xml version="1.0" encoding="utf-8"?>
+<ds:datastoreItem xmlns:ds="http://schemas.openxmlformats.org/officeDocument/2006/customXml" ds:itemID="{682624CC-0428-4C2E-9587-431A3FCA7AB2}">
+  <ds:schemaRefs>
+    <ds:schemaRef ds:uri="http://schemas.openxmlformats.org/officeDocument/2006/bibliography"/>
+  </ds:schemaRefs>
+</ds:datastoreItem>
 </file>
 
-<file path=customXml/item4.xml><?xml version="1.0" encoding="utf-8"?>
-<p:properties xmlns:p="http://schemas.microsoft.com/office/2006/metadata/properties" xmlns:xsi="http://www.w3.org/2001/XMLSchema-instance" xmlns:pc="http://schemas.microsoft.com/office/infopath/2007/PartnerControls">
-  <documentManagement/>
-</p:properties>
+<file path=customXml/itemProps3.xml><?xml version="1.0" encoding="utf-8"?>
+<ds:datastoreItem xmlns:ds="http://schemas.openxmlformats.org/officeDocument/2006/customXml" ds:itemID="{54FB76EF-96BB-4AD6-B133-E904729D3ABC}">
+  <ds:schemaRefs>
+    <ds:schemaRef ds:uri="http://schemas.microsoft.com/sharepoint/v3/contenttype/forms"/>
+  </ds:schemaRefs>
+</ds:datastoreItem>
 </file>
 
-<file path=customXml/itemProps1.xml><?xml version="1.0" encoding="utf-8"?>
+<file path=customXml/itemProps4.xml><?xml version="1.0" encoding="utf-8"?>
 <ds:datastoreItem xmlns:ds="http://schemas.openxmlformats.org/officeDocument/2006/customXml" ds:itemID="{515AAC3D-FF62-4699-97BC-B9254953B640}">
   <ds:schemaRefs>
     <ds:schemaRef ds:uri="http://schemas.microsoft.com/office/2006/metadata/contentType"/>
@@ -7710,29 +7805,4 @@
     <ds:schemaRef ds:uri="http://schemas.microsoft.com/internal/obd"/>
   </ds:schemaRefs>
 </ds:datastoreItem>
-</file>
-
-<file path=customXml/itemProps2.xml><?xml version="1.0" encoding="utf-8"?>
-<ds:datastoreItem xmlns:ds="http://schemas.openxmlformats.org/officeDocument/2006/customXml" ds:itemID="{54FB76EF-96BB-4AD6-B133-E904729D3ABC}">
-  <ds:schemaRefs>
-    <ds:schemaRef ds:uri="http://schemas.microsoft.com/sharepoint/v3/contenttype/forms"/>
-  </ds:schemaRefs>
-</ds:datastoreItem>
-</file>
-
-<file path=customXml/itemProps3.xml><?xml version="1.0" encoding="utf-8"?>
-<ds:datastoreItem xmlns:ds="http://schemas.openxmlformats.org/officeDocument/2006/customXml" ds:itemID="{682624CC-0428-4C2E-9587-431A3FCA7AB2}">
-  <ds:schemaRefs>
-    <ds:schemaRef ds:uri="http://schemas.openxmlformats.org/officeDocument/2006/bibliography"/>
-  </ds:schemaRefs>
-</ds:datastoreItem>
-</file>
-
-<file path=customXml/itemProps4.xml><?xml version="1.0" encoding="utf-8"?>
-<ds:datastoreItem xmlns:ds="http://schemas.openxmlformats.org/officeDocument/2006/customXml" ds:itemID="{A805E57F-5E18-47DA-A720-180778A9F404}">
-  <ds:schemaRefs>
-    <ds:schemaRef ds:uri="http://schemas.microsoft.com/office/2006/metadata/properties"/>
-    <ds:schemaRef ds:uri="http://schemas.microsoft.com/office/infopath/2007/PartnerControls"/>
-  </ds:schemaRefs>
-</ds:datastoreItem>
 </file>
--- a/models/PNRR/Patto.docx
+++ b/models/PNRR/Patto.docx
@@ -329,7 +329,35 @@
           <w:rFonts w:cstheme="minorHAnsi"/>
           <w:szCs w:val="20"/>
         </w:rPr>
-        <w:t>- il Codice di comportamento dei dipendenti del CNR, adottato con delibera del Consiglio di amministrazione n. 132/2014 del 10 luglio 2014, aggiornato con delibera n. 137/2017 del 17 ottobre 2017;</w:t>
+        <w:t>- il Codice di comportamento dei dipendenti del CNR, adottato con delibera del Consiglio di amministrazione n. 132/2014</w:t>
+      </w:r>
+      <w:r>
+        <w:rPr>
+          <w:rFonts w:cstheme="minorHAnsi"/>
+          <w:szCs w:val="20"/>
+        </w:rPr>
+        <w:t xml:space="preserve"> e </w:t>
+      </w:r>
+      <w:r>
+        <w:rPr>
+          <w:rFonts w:cstheme="minorHAnsi"/>
+          <w:szCs w:val="20"/>
+        </w:rPr>
+        <w:t>aggiornato con delibera n. 137/2017</w:t>
+      </w:r>
+      <w:r>
+        <w:rPr>
+          <w:rFonts w:cstheme="minorHAnsi"/>
+          <w:szCs w:val="20"/>
+        </w:rPr>
+        <w:t xml:space="preserve"> e poi con delibera 177/2025, Verb. 521</w:t>
+      </w:r>
+      <w:r>
+        <w:rPr>
+          <w:rFonts w:cstheme="minorHAnsi"/>
+          <w:szCs w:val="20"/>
+        </w:rPr>
+        <w:t>;</w:t>
       </w:r>
     </w:p>
     <w:p>
@@ -458,23 +486,7 @@
           <w:rFonts w:cstheme="minorHAnsi"/>
           <w:szCs w:val="20"/>
         </w:rPr>
-        <w:t xml:space="preserve">Il presente Patto di integrità rappresenta una misura di prevenzione nei confronti di pratiche corruttive, </w:t>
-      </w:r>
-      <w:proofErr w:type="spellStart"/>
-      <w:r>
-        <w:rPr>
-          <w:rFonts w:cstheme="minorHAnsi"/>
-          <w:szCs w:val="20"/>
-        </w:rPr>
-        <w:t>concussive</w:t>
-      </w:r>
-      <w:proofErr w:type="spellEnd"/>
-      <w:r>
-        <w:rPr>
-          <w:rFonts w:cstheme="minorHAnsi"/>
-          <w:szCs w:val="20"/>
-        </w:rPr>
-        <w:t xml:space="preserve"> o comunque tendenti ad inficiare il corretto svolgimento dell’azione amministrativa nell’ambito dei pubblici appalti banditi dall’Amministrazione.</w:t>
+        <w:t>Il presente Patto di integrità rappresenta una misura di prevenzione nei confronti di pratiche corruttive, concussive o comunque tendenti ad inficiare il corretto svolgimento dell’azione amministrativa nell’ambito dei pubblici appalti banditi dall’Amministrazione.</w:t>
       </w:r>
     </w:p>
     <w:p>
@@ -587,21 +599,7 @@
         <w:rPr>
           <w:rFonts w:cstheme="minorHAnsi"/>
         </w:rPr>
-        <w:t xml:space="preserve">, sottoscritto per accettazione dal legale rappresentante e dall’eventuale Direttore/i Tecnico/i dell’Operatore Economico, </w:t>
-      </w:r>
-      <w:proofErr w:type="spellStart"/>
-      <w:r>
-        <w:rPr>
-          <w:rFonts w:cstheme="minorHAnsi"/>
-        </w:rPr>
-        <w:t>dev</w:t>
-      </w:r>
-      <w:proofErr w:type="spellEnd"/>
-      <w:r>
-        <w:rPr>
-          <w:rFonts w:cstheme="minorHAnsi"/>
-        </w:rPr>
-        <w:t xml:space="preserve">’ essere allegato alla documentazione di gara nell’ambito di qualsiasi procedura di gara e gestione degli appalti di forniture, servizi e lavori esperita dall’Amministrazione – ivi incluse le ipotesi di affidamento diretto – costituendo, altresì, parte integrante del conseguente contratto. </w:t>
+        <w:t xml:space="preserve">, sottoscritto per accettazione dal legale rappresentante e dall’eventuale Direttore/i Tecnico/i dell’Operatore Economico, dev’ essere allegato alla documentazione di gara nell’ambito di qualsiasi procedura di gara e gestione degli appalti di forniture, servizi e lavori esperita dall’Amministrazione – ivi incluse le ipotesi di affidamento diretto – costituendo, altresì, parte integrante del conseguente contratto. </w:t>
       </w:r>
     </w:p>
     <w:p>
@@ -901,17 +899,8 @@
           <w:rFonts w:cstheme="minorHAnsi"/>
           <w:szCs w:val="20"/>
         </w:rPr>
-        <w:t xml:space="preserve">a non conferire incarichi o stipulare contratti con i soggetti di cui all’art. 53, comma 16-ter, del D. Lgs. n.  165/2001 e </w:t>
-      </w:r>
-      <w:proofErr w:type="spellStart"/>
-      <w:r>
-        <w:rPr>
-          <w:rFonts w:cstheme="minorHAnsi"/>
-          <w:szCs w:val="20"/>
-        </w:rPr>
-        <w:t>s.m.i.</w:t>
-      </w:r>
-      <w:proofErr w:type="spellEnd"/>
+        <w:t>a non conferire incarichi o stipulare contratti con i soggetti di cui all’art. 53, comma 16-ter, del D. Lgs. n.  165/2001 e s.m.i.</w:t>
+      </w:r>
     </w:p>
     <w:p>
       <w:pPr>
@@ -1074,23 +1063,7 @@
           <w:rFonts w:cstheme="minorHAnsi"/>
           <w:szCs w:val="20"/>
         </w:rPr>
-        <w:t xml:space="preserve">di non aver conferito incarichi ai soggetti di cui all’art. 53, comma 16-ter, del D. Lgs. n. 165/2001 e </w:t>
-      </w:r>
-      <w:proofErr w:type="spellStart"/>
-      <w:r>
-        <w:rPr>
-          <w:rFonts w:cstheme="minorHAnsi"/>
-          <w:szCs w:val="20"/>
-        </w:rPr>
-        <w:t>s.m.i.</w:t>
-      </w:r>
-      <w:proofErr w:type="spellEnd"/>
-      <w:r>
-        <w:rPr>
-          <w:rFonts w:cstheme="minorHAnsi"/>
-          <w:szCs w:val="20"/>
-        </w:rPr>
-        <w:t>, o di non aver stipulato contratti con i medesimi soggetti;</w:t>
+        <w:t>di non aver conferito incarichi ai soggetti di cui all’art. 53, comma 16-ter, del D. Lgs. n. 165/2001 e s.m.i., o di non aver stipulato contratti con i medesimi soggetti;</w:t>
       </w:r>
     </w:p>
     <w:p>
@@ -7574,25 +7547,16 @@
 </file>
 
 <file path=customXml/item1.xml><?xml version="1.0" encoding="utf-8"?>
+<b:Sources xmlns:b="http://schemas.openxmlformats.org/officeDocument/2006/bibliography" xmlns="http://schemas.openxmlformats.org/officeDocument/2006/bibliography" SelectedStyle="\APASixthEditionOfficeOnline.xsl" StyleName="APA" Version="6"/>
+</file>
+
+<file path=customXml/item2.xml><?xml version="1.0" encoding="utf-8"?>
 <p:properties xmlns:p="http://schemas.microsoft.com/office/2006/metadata/properties" xmlns:xsi="http://www.w3.org/2001/XMLSchema-instance" xmlns:pc="http://schemas.microsoft.com/office/infopath/2007/PartnerControls">
   <documentManagement/>
 </p:properties>
 </file>
 
-<file path=customXml/item2.xml><?xml version="1.0" encoding="utf-8"?>
-<b:Sources xmlns:b="http://schemas.openxmlformats.org/officeDocument/2006/bibliography" xmlns="http://schemas.openxmlformats.org/officeDocument/2006/bibliography" SelectedStyle="\APASixthEditionOfficeOnline.xsl" StyleName="APA" Version="6"/>
-</file>
-
 <file path=customXml/item3.xml><?xml version="1.0" encoding="utf-8"?>
-<?mso-contentType ?>
-<FormTemplates xmlns="http://schemas.microsoft.com/sharepoint/v3/contenttype/forms">
-  <Display>DocumentLibraryForm</Display>
-  <Edit>DocumentLibraryForm</Edit>
-  <New>DocumentLibraryForm</New>
-</FormTemplates>
-</file>
-
-<file path=customXml/item4.xml><?xml version="1.0" encoding="utf-8"?>
 <ct:contentTypeSchema xmlns:ct="http://schemas.microsoft.com/office/2006/metadata/contentType" xmlns:ma="http://schemas.microsoft.com/office/2006/metadata/properties/metaAttributes" ct:_="" ma:_="" ma:contentTypeName="Documento" ma:contentTypeID="0x01010051834B6C37FF2845B0A4C56940BECE9B" ma:contentTypeVersion="5" ma:contentTypeDescription="Creare un nuovo documento." ma:contentTypeScope="" ma:versionID="effab9cc1f57b3177c50b32270be8a4a">
   <xsd:schema xmlns:xsd="http://www.w3.org/2001/XMLSchema" xmlns:xs="http://www.w3.org/2001/XMLSchema" xmlns:p="http://schemas.microsoft.com/office/2006/metadata/properties" xmlns:ns2="40e358bb-7da9-47a1-a3fe-3789a503302b" xmlns:ns3="eaa38b9f-64d0-4f79-9204-e3d55ae369ec" targetNamespace="http://schemas.microsoft.com/office/2006/metadata/properties" ma:root="true" ma:fieldsID="3b589c657c020184d2a8d81b920a41cf" ns2:_="" ns3:_="">
     <xsd:import namespace="40e358bb-7da9-47a1-a3fe-3789a503302b"/>
@@ -7763,7 +7727,24 @@
 </ct:contentTypeSchema>
 </file>
 
+<file path=customXml/item4.xml><?xml version="1.0" encoding="utf-8"?>
+<?mso-contentType ?>
+<FormTemplates xmlns="http://schemas.microsoft.com/sharepoint/v3/contenttype/forms">
+  <Display>DocumentLibraryForm</Display>
+  <Edit>DocumentLibraryForm</Edit>
+  <New>DocumentLibraryForm</New>
+</FormTemplates>
+</file>
+
 <file path=customXml/itemProps1.xml><?xml version="1.0" encoding="utf-8"?>
+<ds:datastoreItem xmlns:ds="http://schemas.openxmlformats.org/officeDocument/2006/customXml" ds:itemID="{682624CC-0428-4C2E-9587-431A3FCA7AB2}">
+  <ds:schemaRefs>
+    <ds:schemaRef ds:uri="http://schemas.openxmlformats.org/officeDocument/2006/bibliography"/>
+  </ds:schemaRefs>
+</ds:datastoreItem>
+</file>
+
+<file path=customXml/itemProps2.xml><?xml version="1.0" encoding="utf-8"?>
 <ds:datastoreItem xmlns:ds="http://schemas.openxmlformats.org/officeDocument/2006/customXml" ds:itemID="{A805E57F-5E18-47DA-A720-180778A9F404}">
   <ds:schemaRefs>
     <ds:schemaRef ds:uri="http://schemas.microsoft.com/office/2006/metadata/properties"/>
@@ -7772,23 +7753,7 @@
 </ds:datastoreItem>
 </file>
 
-<file path=customXml/itemProps2.xml><?xml version="1.0" encoding="utf-8"?>
-<ds:datastoreItem xmlns:ds="http://schemas.openxmlformats.org/officeDocument/2006/customXml" ds:itemID="{682624CC-0428-4C2E-9587-431A3FCA7AB2}">
-  <ds:schemaRefs>
-    <ds:schemaRef ds:uri="http://schemas.openxmlformats.org/officeDocument/2006/bibliography"/>
-  </ds:schemaRefs>
-</ds:datastoreItem>
-</file>
-
 <file path=customXml/itemProps3.xml><?xml version="1.0" encoding="utf-8"?>
-<ds:datastoreItem xmlns:ds="http://schemas.openxmlformats.org/officeDocument/2006/customXml" ds:itemID="{54FB76EF-96BB-4AD6-B133-E904729D3ABC}">
-  <ds:schemaRefs>
-    <ds:schemaRef ds:uri="http://schemas.microsoft.com/sharepoint/v3/contenttype/forms"/>
-  </ds:schemaRefs>
-</ds:datastoreItem>
-</file>
-
-<file path=customXml/itemProps4.xml><?xml version="1.0" encoding="utf-8"?>
 <ds:datastoreItem xmlns:ds="http://schemas.openxmlformats.org/officeDocument/2006/customXml" ds:itemID="{515AAC3D-FF62-4699-97BC-B9254953B640}">
   <ds:schemaRefs>
     <ds:schemaRef ds:uri="http://schemas.microsoft.com/office/2006/metadata/contentType"/>
@@ -7805,4 +7770,12 @@
     <ds:schemaRef ds:uri="http://schemas.microsoft.com/internal/obd"/>
   </ds:schemaRefs>
 </ds:datastoreItem>
+</file>
+
+<file path=customXml/itemProps4.xml><?xml version="1.0" encoding="utf-8"?>
+<ds:datastoreItem xmlns:ds="http://schemas.openxmlformats.org/officeDocument/2006/customXml" ds:itemID="{54FB76EF-96BB-4AD6-B133-E904729D3ABC}">
+  <ds:schemaRefs>
+    <ds:schemaRef ds:uri="http://schemas.microsoft.com/sharepoint/v3/contenttype/forms"/>
+  </ds:schemaRefs>
+</ds:datastoreItem>
 </file>
--- a/models/PNRR/Patto.docx
+++ b/models/PNRR/Patto.docx
@@ -336,7 +336,14 @@
           <w:rFonts w:cstheme="minorHAnsi"/>
           <w:szCs w:val="20"/>
         </w:rPr>
-        <w:t xml:space="preserve"> e </w:t>
+        <w:t xml:space="preserve"> del 10 luglio 2014,</w:t>
+      </w:r>
+      <w:r>
+        <w:rPr>
+          <w:rFonts w:cstheme="minorHAnsi"/>
+          <w:szCs w:val="20"/>
+        </w:rPr>
+        <w:t xml:space="preserve"> </w:t>
       </w:r>
       <w:r>
         <w:rPr>
@@ -350,7 +357,28 @@
           <w:rFonts w:cstheme="minorHAnsi"/>
           <w:szCs w:val="20"/>
         </w:rPr>
-        <w:t xml:space="preserve"> e poi con delibera 177/2025, Verb. 521</w:t>
+        <w:t xml:space="preserve"> del 17 ottobre 2017</w:t>
+      </w:r>
+      <w:r>
+        <w:rPr>
+          <w:rFonts w:cstheme="minorHAnsi"/>
+          <w:szCs w:val="20"/>
+        </w:rPr>
+        <w:t xml:space="preserve"> e poi con delibera 177/2025</w:t>
+      </w:r>
+      <w:r>
+        <w:rPr>
+          <w:rFonts w:cstheme="minorHAnsi"/>
+          <w:szCs w:val="20"/>
+        </w:rPr>
+        <w:t xml:space="preserve"> del 30 settembre 2025</w:t>
+      </w:r>
+      <w:r>
+        <w:rPr>
+          <w:rFonts w:cstheme="minorHAnsi"/>
+          <w:szCs w:val="20"/>
+        </w:rPr>
+        <w:t>, Verb. 521</w:t>
       </w:r>
       <w:r>
         <w:rPr>
@@ -486,6 +514,7 @@
           <w:rFonts w:cstheme="minorHAnsi"/>
           <w:szCs w:val="20"/>
         </w:rPr>
+        <w:lastRenderedPageBreak/>
         <w:t>Il presente Patto di integrità rappresenta una misura di prevenzione nei confronti di pratiche corruttive, concussive o comunque tendenti ad inficiare il corretto svolgimento dell’azione amministrativa nell’ambito dei pubblici appalti banditi dall’Amministrazione.</w:t>
       </w:r>
     </w:p>
@@ -507,7 +536,6 @@
           <w:rFonts w:cstheme="minorHAnsi"/>
           <w:szCs w:val="20"/>
         </w:rPr>
-        <w:lastRenderedPageBreak/>
         <w:t>Nel Patto sono stabilite reciproche e formali obbligazioni tra l’Amministrazione ed ogni Operatore Economico partecipante alla procedura di gara ed eventualmente aggiudicatario della stessa, al fine di conformare i propri comportamenti ai principi di lealtà, trasparenza e correttezza in tutte le fasi dell’appalto, dalla partecipazione alla esecuzione contrattuale.</w:t>
       </w:r>
     </w:p>
@@ -835,6 +863,7 @@
           <w:rFonts w:cstheme="minorHAnsi"/>
           <w:szCs w:val="20"/>
         </w:rPr>
+        <w:lastRenderedPageBreak/>
         <w:t>a segnalare all’Amministrazione qualsiasi illecito tentativo di turbativa, irregolarità o distorsione durante le fasi di svolgimento della procedura di affidamento o durante l’esecuzione del contratto da parte di ogni interessato o addetto o di chiunque possa influenzare le decisioni relative alla procedura, comprese illecite richieste o pretese dei dipendenti dell’Amministrazione stessa;</w:t>
       </w:r>
     </w:p>
@@ -856,7 +885,6 @@
           <w:rFonts w:cstheme="minorHAnsi"/>
           <w:szCs w:val="20"/>
         </w:rPr>
-        <w:lastRenderedPageBreak/>
         <w:t>a segnalare all’Amministrazione qualsiasi illecita richiesta o pretesa da parte di dipendenti dell’Amministrazione stessa o di chiunque possa influenzare le decisioni relative alla procedura di affidamento o all’esecuzione del contratto;</w:t>
       </w:r>
     </w:p>
@@ -1193,6 +1221,7 @@
           <w:rFonts w:cstheme="minorHAnsi"/>
           <w:szCs w:val="20"/>
         </w:rPr>
+        <w:lastRenderedPageBreak/>
         <w:t>In particolare, essa assume l’espresso impegno anticorruzione di non offrire, accettare o richiedere somme di denaro o qualsiasi altra ricompensa, vantaggio o beneficio, sia direttamente che indirettamente tramite intermediari, al fine dell'assegnazione del contratto e/o al fine di distorcerne la relativa corretta esecuzione.</w:t>
       </w:r>
     </w:p>
@@ -1213,7 +1242,6 @@
           <w:rFonts w:cstheme="minorHAnsi"/>
           <w:szCs w:val="20"/>
         </w:rPr>
-        <w:lastRenderedPageBreak/>
         <w:t>L’Amministrazione informa il proprio personale e tutti i soggetti in essa operanti, a qualsiasi titolo coinvolti nella procedura di gara sopra indicata e nelle fasi di vigilanza, controllo e gestione dell’esecuzione del relativo contratto qualora assegnato, circa il presente Patto di integrità e gli obblighi in esso contenuti, vigilando sulla loro osservanza.</w:t>
       </w:r>
     </w:p>
@@ -1607,7 +1635,6 @@
           <w:b/>
           <w:szCs w:val="20"/>
         </w:rPr>
-        <w:lastRenderedPageBreak/>
         <w:t>(Controversie)</w:t>
       </w:r>
     </w:p>
@@ -7547,16 +7574,15 @@
 </file>
 
 <file path=customXml/item1.xml><?xml version="1.0" encoding="utf-8"?>
-<b:Sources xmlns:b="http://schemas.openxmlformats.org/officeDocument/2006/bibliography" xmlns="http://schemas.openxmlformats.org/officeDocument/2006/bibliography" SelectedStyle="\APASixthEditionOfficeOnline.xsl" StyleName="APA" Version="6"/>
+<?mso-contentType ?>
+<FormTemplates xmlns="http://schemas.microsoft.com/sharepoint/v3/contenttype/forms">
+  <Display>DocumentLibraryForm</Display>
+  <Edit>DocumentLibraryForm</Edit>
+  <New>DocumentLibraryForm</New>
+</FormTemplates>
 </file>
 
 <file path=customXml/item2.xml><?xml version="1.0" encoding="utf-8"?>
-<p:properties xmlns:p="http://schemas.microsoft.com/office/2006/metadata/properties" xmlns:xsi="http://www.w3.org/2001/XMLSchema-instance" xmlns:pc="http://schemas.microsoft.com/office/infopath/2007/PartnerControls">
-  <documentManagement/>
-</p:properties>
-</file>
-
-<file path=customXml/item3.xml><?xml version="1.0" encoding="utf-8"?>
 <ct:contentTypeSchema xmlns:ct="http://schemas.microsoft.com/office/2006/metadata/contentType" xmlns:ma="http://schemas.microsoft.com/office/2006/metadata/properties/metaAttributes" ct:_="" ma:_="" ma:contentTypeName="Documento" ma:contentTypeID="0x01010051834B6C37FF2845B0A4C56940BECE9B" ma:contentTypeVersion="5" ma:contentTypeDescription="Creare un nuovo documento." ma:contentTypeScope="" ma:versionID="effab9cc1f57b3177c50b32270be8a4a">
   <xsd:schema xmlns:xsd="http://www.w3.org/2001/XMLSchema" xmlns:xs="http://www.w3.org/2001/XMLSchema" xmlns:p="http://schemas.microsoft.com/office/2006/metadata/properties" xmlns:ns2="40e358bb-7da9-47a1-a3fe-3789a503302b" xmlns:ns3="eaa38b9f-64d0-4f79-9204-e3d55ae369ec" targetNamespace="http://schemas.microsoft.com/office/2006/metadata/properties" ma:root="true" ma:fieldsID="3b589c657c020184d2a8d81b920a41cf" ns2:_="" ns3:_="">
     <xsd:import namespace="40e358bb-7da9-47a1-a3fe-3789a503302b"/>
@@ -7727,33 +7753,25 @@
 </ct:contentTypeSchema>
 </file>
 
+<file path=customXml/item3.xml><?xml version="1.0" encoding="utf-8"?>
+<p:properties xmlns:p="http://schemas.microsoft.com/office/2006/metadata/properties" xmlns:xsi="http://www.w3.org/2001/XMLSchema-instance" xmlns:pc="http://schemas.microsoft.com/office/infopath/2007/PartnerControls">
+  <documentManagement/>
+</p:properties>
+</file>
+
 <file path=customXml/item4.xml><?xml version="1.0" encoding="utf-8"?>
-<?mso-contentType ?>
-<FormTemplates xmlns="http://schemas.microsoft.com/sharepoint/v3/contenttype/forms">
-  <Display>DocumentLibraryForm</Display>
-  <Edit>DocumentLibraryForm</Edit>
-  <New>DocumentLibraryForm</New>
-</FormTemplates>
+<b:Sources xmlns:b="http://schemas.openxmlformats.org/officeDocument/2006/bibliography" xmlns="http://schemas.openxmlformats.org/officeDocument/2006/bibliography" SelectedStyle="\APASixthEditionOfficeOnline.xsl" StyleName="APA" Version="6"/>
 </file>
 
 <file path=customXml/itemProps1.xml><?xml version="1.0" encoding="utf-8"?>
-<ds:datastoreItem xmlns:ds="http://schemas.openxmlformats.org/officeDocument/2006/customXml" ds:itemID="{682624CC-0428-4C2E-9587-431A3FCA7AB2}">
+<ds:datastoreItem xmlns:ds="http://schemas.openxmlformats.org/officeDocument/2006/customXml" ds:itemID="{54FB76EF-96BB-4AD6-B133-E904729D3ABC}">
   <ds:schemaRefs>
-    <ds:schemaRef ds:uri="http://schemas.openxmlformats.org/officeDocument/2006/bibliography"/>
+    <ds:schemaRef ds:uri="http://schemas.microsoft.com/sharepoint/v3/contenttype/forms"/>
   </ds:schemaRefs>
 </ds:datastoreItem>
 </file>
 
 <file path=customXml/itemProps2.xml><?xml version="1.0" encoding="utf-8"?>
-<ds:datastoreItem xmlns:ds="http://schemas.openxmlformats.org/officeDocument/2006/customXml" ds:itemID="{A805E57F-5E18-47DA-A720-180778A9F404}">
-  <ds:schemaRefs>
-    <ds:schemaRef ds:uri="http://schemas.microsoft.com/office/2006/metadata/properties"/>
-    <ds:schemaRef ds:uri="http://schemas.microsoft.com/office/infopath/2007/PartnerControls"/>
-  </ds:schemaRefs>
-</ds:datastoreItem>
-</file>
-
-<file path=customXml/itemProps3.xml><?xml version="1.0" encoding="utf-8"?>
 <ds:datastoreItem xmlns:ds="http://schemas.openxmlformats.org/officeDocument/2006/customXml" ds:itemID="{515AAC3D-FF62-4699-97BC-B9254953B640}">
   <ds:schemaRefs>
     <ds:schemaRef ds:uri="http://schemas.microsoft.com/office/2006/metadata/contentType"/>
@@ -7772,10 +7790,19 @@
 </ds:datastoreItem>
 </file>
 
+<file path=customXml/itemProps3.xml><?xml version="1.0" encoding="utf-8"?>
+<ds:datastoreItem xmlns:ds="http://schemas.openxmlformats.org/officeDocument/2006/customXml" ds:itemID="{A805E57F-5E18-47DA-A720-180778A9F404}">
+  <ds:schemaRefs>
+    <ds:schemaRef ds:uri="http://schemas.microsoft.com/office/2006/metadata/properties"/>
+    <ds:schemaRef ds:uri="http://schemas.microsoft.com/office/infopath/2007/PartnerControls"/>
+  </ds:schemaRefs>
+</ds:datastoreItem>
+</file>
+
 <file path=customXml/itemProps4.xml><?xml version="1.0" encoding="utf-8"?>
-<ds:datastoreItem xmlns:ds="http://schemas.openxmlformats.org/officeDocument/2006/customXml" ds:itemID="{54FB76EF-96BB-4AD6-B133-E904729D3ABC}">
+<ds:datastoreItem xmlns:ds="http://schemas.openxmlformats.org/officeDocument/2006/customXml" ds:itemID="{682624CC-0428-4C2E-9587-431A3FCA7AB2}">
   <ds:schemaRefs>
-    <ds:schemaRef ds:uri="http://schemas.microsoft.com/sharepoint/v3/contenttype/forms"/>
+    <ds:schemaRef ds:uri="http://schemas.openxmlformats.org/officeDocument/2006/bibliography"/>
   </ds:schemaRefs>
 </ds:datastoreItem>
 </file>
--- a/models/PNRR/Patto.docx
+++ b/models/PNRR/Patto.docx
@@ -378,7 +378,23 @@
           <w:rFonts w:cstheme="minorHAnsi"/>
           <w:szCs w:val="20"/>
         </w:rPr>
-        <w:t>, Verb. 521</w:t>
+        <w:t xml:space="preserve">, </w:t>
+      </w:r>
+      <w:proofErr w:type="spellStart"/>
+      <w:r>
+        <w:rPr>
+          <w:rFonts w:cstheme="minorHAnsi"/>
+          <w:szCs w:val="20"/>
+        </w:rPr>
+        <w:t>Verb</w:t>
+      </w:r>
+      <w:proofErr w:type="spellEnd"/>
+      <w:r>
+        <w:rPr>
+          <w:rFonts w:cstheme="minorHAnsi"/>
+          <w:szCs w:val="20"/>
+        </w:rPr>
+        <w:t>. 521</w:t>
       </w:r>
       <w:r>
         <w:rPr>
@@ -515,7 +531,23 @@
           <w:szCs w:val="20"/>
         </w:rPr>
         <w:lastRenderedPageBreak/>
-        <w:t>Il presente Patto di integrità rappresenta una misura di prevenzione nei confronti di pratiche corruttive, concussive o comunque tendenti ad inficiare il corretto svolgimento dell’azione amministrativa nell’ambito dei pubblici appalti banditi dall’Amministrazione.</w:t>
+        <w:t xml:space="preserve">Il presente Patto di integrità rappresenta una misura di prevenzione nei confronti di pratiche corruttive, </w:t>
+      </w:r>
+      <w:proofErr w:type="spellStart"/>
+      <w:r>
+        <w:rPr>
+          <w:rFonts w:cstheme="minorHAnsi"/>
+          <w:szCs w:val="20"/>
+        </w:rPr>
+        <w:t>concussive</w:t>
+      </w:r>
+      <w:proofErr w:type="spellEnd"/>
+      <w:r>
+        <w:rPr>
+          <w:rFonts w:cstheme="minorHAnsi"/>
+          <w:szCs w:val="20"/>
+        </w:rPr>
+        <w:t xml:space="preserve"> o comunque tendenti ad inficiare il corretto svolgimento dell’azione amministrativa nell’ambito dei pubblici appalti banditi dall’Amministrazione.</w:t>
       </w:r>
     </w:p>
     <w:p>
@@ -627,7 +659,21 @@
         <w:rPr>
           <w:rFonts w:cstheme="minorHAnsi"/>
         </w:rPr>
-        <w:t xml:space="preserve">, sottoscritto per accettazione dal legale rappresentante e dall’eventuale Direttore/i Tecnico/i dell’Operatore Economico, dev’ essere allegato alla documentazione di gara nell’ambito di qualsiasi procedura di gara e gestione degli appalti di forniture, servizi e lavori esperita dall’Amministrazione – ivi incluse le ipotesi di affidamento diretto – costituendo, altresì, parte integrante del conseguente contratto. </w:t>
+        <w:t xml:space="preserve">, sottoscritto per accettazione dal legale rappresentante e dall’eventuale Direttore/i Tecnico/i dell’Operatore Economico, </w:t>
+      </w:r>
+      <w:proofErr w:type="spellStart"/>
+      <w:r>
+        <w:rPr>
+          <w:rFonts w:cstheme="minorHAnsi"/>
+        </w:rPr>
+        <w:t>dev</w:t>
+      </w:r>
+      <w:proofErr w:type="spellEnd"/>
+      <w:r>
+        <w:rPr>
+          <w:rFonts w:cstheme="minorHAnsi"/>
+        </w:rPr>
+        <w:t xml:space="preserve">’ essere allegato alla documentazione di gara nell’ambito di qualsiasi procedura di gara e gestione degli appalti di forniture, servizi e lavori esperita dall’Amministrazione – ivi incluse le ipotesi di affidamento diretto – costituendo, altresì, parte integrante del conseguente contratto. </w:t>
       </w:r>
     </w:p>
     <w:p>
@@ -927,8 +973,17 @@
           <w:rFonts w:cstheme="minorHAnsi"/>
           <w:szCs w:val="20"/>
         </w:rPr>
-        <w:t>a non conferire incarichi o stipulare contratti con i soggetti di cui all’art. 53, comma 16-ter, del D. Lgs. n.  165/2001 e s.m.i.</w:t>
-      </w:r>
+        <w:t xml:space="preserve">a non conferire incarichi o stipulare contratti con i soggetti di cui all’art. 53, comma 16-ter, del D. Lgs. n.  165/2001 e </w:t>
+      </w:r>
+      <w:proofErr w:type="spellStart"/>
+      <w:r>
+        <w:rPr>
+          <w:rFonts w:cstheme="minorHAnsi"/>
+          <w:szCs w:val="20"/>
+        </w:rPr>
+        <w:t>s.m.i.</w:t>
+      </w:r>
+      <w:proofErr w:type="spellEnd"/>
     </w:p>
     <w:p>
       <w:pPr>
@@ -1091,7 +1146,23 @@
           <w:rFonts w:cstheme="minorHAnsi"/>
           <w:szCs w:val="20"/>
         </w:rPr>
-        <w:t>di non aver conferito incarichi ai soggetti di cui all’art. 53, comma 16-ter, del D. Lgs. n. 165/2001 e s.m.i., o di non aver stipulato contratti con i medesimi soggetti;</w:t>
+        <w:t xml:space="preserve">di non aver conferito incarichi ai soggetti di cui all’art. 53, comma 16-ter, del D. Lgs. n. 165/2001 e </w:t>
+      </w:r>
+      <w:proofErr w:type="spellStart"/>
+      <w:r>
+        <w:rPr>
+          <w:rFonts w:cstheme="minorHAnsi"/>
+          <w:szCs w:val="20"/>
+        </w:rPr>
+        <w:t>s.m.i.</w:t>
+      </w:r>
+      <w:proofErr w:type="spellEnd"/>
+      <w:r>
+        <w:rPr>
+          <w:rFonts w:cstheme="minorHAnsi"/>
+          <w:szCs w:val="20"/>
+        </w:rPr>
+        <w:t>, o di non aver stipulato contratti con i medesimi soggetti;</w:t>
       </w:r>
     </w:p>
     <w:p>
@@ -2229,46 +2300,75 @@
   <w:p>
     <w:pPr>
       <w:pStyle w:val="Intestazione"/>
-      <w:rPr>
-        <w:noProof/>
-      </w:rPr>
     </w:pPr>
     <w:r>
       <w:rPr>
         <w:noProof/>
-        <w:lang w:eastAsia="en-US"/>
-      </w:rPr>
-      <w:pict w14:anchorId="786B0BBD">
-        <v:shapetype id="_x0000_t75" coordsize="21600,21600" o:spt="75" o:preferrelative="t" path="m@4@5l@4@11@9@11@9@5xe" filled="f" stroked="f">
-          <v:stroke joinstyle="miter"/>
-          <v:formulas>
-            <v:f eqn="if lineDrawn pixelLineWidth 0"/>
-            <v:f eqn="sum @0 1 0"/>
-            <v:f eqn="sum 0 0 @1"/>
-            <v:f eqn="prod @2 1 2"/>
-            <v:f eqn="prod @3 21600 pixelWidth"/>
-            <v:f eqn="prod @3 21600 pixelHeight"/>
-            <v:f eqn="sum @0 0 1"/>
-            <v:f eqn="prod @6 1 2"/>
-            <v:f eqn="prod @7 21600 pixelWidth"/>
-            <v:f eqn="sum @8 21600 0"/>
-            <v:f eqn="prod @7 21600 pixelHeight"/>
-            <v:f eqn="sum @10 21600 0"/>
-          </v:formulas>
-          <v:path o:extrusionok="f" gradientshapeok="t" o:connecttype="rect"/>
-          <o:lock v:ext="edit" aspectratio="t"/>
-        </v:shapetype>
-        <v:shape id="_x0000_s1025" type="#_x0000_t75" alt="" style="position:absolute;left:0;text-align:left;margin-left:0;margin-top:0;width:595.9pt;height:85.95pt;z-index:-251658752;mso-wrap-edited:f;mso-width-percent:0;mso-height-percent:0;mso-position-horizontal:absolute;mso-position-horizontal-relative:page;mso-position-vertical:absolute;mso-position-vertical-relative:page;mso-width-percent:0;mso-height-percent:0;mso-width-relative:page;mso-height-relative:page">
-          <v:imagedata r:id="rId1" o:title="000 4 loghi definitivo"/>
-          <w10:wrap anchorx="page" anchory="page"/>
-        </v:shape>
-      </w:pict>
+      </w:rPr>
+      <w:drawing>
+        <wp:anchor distT="0" distB="0" distL="114300" distR="114300" simplePos="0" relativeHeight="251659264" behindDoc="0" locked="0" layoutInCell="1" allowOverlap="1" wp14:anchorId="2F6B84CF" wp14:editId="6DF66D66">
+          <wp:simplePos x="0" y="0"/>
+          <wp:positionH relativeFrom="page">
+            <wp:posOffset>0</wp:posOffset>
+          </wp:positionH>
+          <wp:positionV relativeFrom="page">
+            <wp:posOffset>0</wp:posOffset>
+          </wp:positionV>
+          <wp:extent cx="7560000" cy="1090800"/>
+          <wp:effectExtent l="0" t="0" r="3175" b="0"/>
+          <wp:wrapSquare wrapText="bothSides"/>
+          <wp:docPr id="2" name="Immagine 2"/>
+          <wp:cNvGraphicFramePr>
+            <a:graphicFrameLocks xmlns:a="http://schemas.openxmlformats.org/drawingml/2006/main" noChangeAspect="1"/>
+          </wp:cNvGraphicFramePr>
+          <a:graphic xmlns:a="http://schemas.openxmlformats.org/drawingml/2006/main">
+            <a:graphicData uri="http://schemas.openxmlformats.org/drawingml/2006/picture">
+              <pic:pic xmlns:pic="http://schemas.openxmlformats.org/drawingml/2006/picture">
+                <pic:nvPicPr>
+                  <pic:cNvPr id="0" name="Picture 2"/>
+                  <pic:cNvPicPr>
+                    <a:picLocks noChangeAspect="1" noChangeArrowheads="1"/>
+                  </pic:cNvPicPr>
+                </pic:nvPicPr>
+                <pic:blipFill>
+                  <a:blip r:embed="rId1">
+                    <a:extLst>
+                      <a:ext uri="{28A0092B-C50C-407E-A947-70E740481C1C}">
+                        <a14:useLocalDpi xmlns:a14="http://schemas.microsoft.com/office/drawing/2010/main" val="0"/>
+                      </a:ext>
+                    </a:extLst>
+                  </a:blip>
+                  <a:srcRect/>
+                  <a:stretch>
+                    <a:fillRect/>
+                  </a:stretch>
+                </pic:blipFill>
+                <pic:spPr bwMode="auto">
+                  <a:xfrm>
+                    <a:off x="0" y="0"/>
+                    <a:ext cx="7560000" cy="1090800"/>
+                  </a:xfrm>
+                  <a:prstGeom prst="rect">
+                    <a:avLst/>
+                  </a:prstGeom>
+                  <a:noFill/>
+                  <a:ln>
+                    <a:noFill/>
+                  </a:ln>
+                </pic:spPr>
+              </pic:pic>
+            </a:graphicData>
+          </a:graphic>
+          <wp14:sizeRelH relativeFrom="page">
+            <wp14:pctWidth>0</wp14:pctWidth>
+          </wp14:sizeRelH>
+          <wp14:sizeRelV relativeFrom="page">
+            <wp14:pctHeight>0</wp14:pctHeight>
+          </wp14:sizeRelV>
+        </wp:anchor>
+      </w:drawing>
     </w:r>
   </w:p>
-  <w:p/>
-  <w:p/>
-  <w:p/>
-  <w:p/>
   <w:p/>
   <w:p/>
 </w:hdr>
@@ -7574,15 +7674,6 @@
 </file>
 
 <file path=customXml/item1.xml><?xml version="1.0" encoding="utf-8"?>
-<?mso-contentType ?>
-<FormTemplates xmlns="http://schemas.microsoft.com/sharepoint/v3/contenttype/forms">
-  <Display>DocumentLibraryForm</Display>
-  <Edit>DocumentLibraryForm</Edit>
-  <New>DocumentLibraryForm</New>
-</FormTemplates>
-</file>
-
-<file path=customXml/item2.xml><?xml version="1.0" encoding="utf-8"?>
 <ct:contentTypeSchema xmlns:ct="http://schemas.microsoft.com/office/2006/metadata/contentType" xmlns:ma="http://schemas.microsoft.com/office/2006/metadata/properties/metaAttributes" ct:_="" ma:_="" ma:contentTypeName="Documento" ma:contentTypeID="0x01010051834B6C37FF2845B0A4C56940BECE9B" ma:contentTypeVersion="5" ma:contentTypeDescription="Creare un nuovo documento." ma:contentTypeScope="" ma:versionID="effab9cc1f57b3177c50b32270be8a4a">
   <xsd:schema xmlns:xsd="http://www.w3.org/2001/XMLSchema" xmlns:xs="http://www.w3.org/2001/XMLSchema" xmlns:p="http://schemas.microsoft.com/office/2006/metadata/properties" xmlns:ns2="40e358bb-7da9-47a1-a3fe-3789a503302b" xmlns:ns3="eaa38b9f-64d0-4f79-9204-e3d55ae369ec" targetNamespace="http://schemas.microsoft.com/office/2006/metadata/properties" ma:root="true" ma:fieldsID="3b589c657c020184d2a8d81b920a41cf" ns2:_="" ns3:_="">
     <xsd:import namespace="40e358bb-7da9-47a1-a3fe-3789a503302b"/>
@@ -7753,25 +7844,26 @@
 </ct:contentTypeSchema>
 </file>
 
+<file path=customXml/item2.xml><?xml version="1.0" encoding="utf-8"?>
+<?mso-contentType ?>
+<FormTemplates xmlns="http://schemas.microsoft.com/sharepoint/v3/contenttype/forms">
+  <Display>DocumentLibraryForm</Display>
+  <Edit>DocumentLibraryForm</Edit>
+  <New>DocumentLibraryForm</New>
+</FormTemplates>
+</file>
+
 <file path=customXml/item3.xml><?xml version="1.0" encoding="utf-8"?>
+<b:Sources xmlns:b="http://schemas.openxmlformats.org/officeDocument/2006/bibliography" xmlns="http://schemas.openxmlformats.org/officeDocument/2006/bibliography" SelectedStyle="\APASixthEditionOfficeOnline.xsl" StyleName="APA" Version="6"/>
+</file>
+
+<file path=customXml/item4.xml><?xml version="1.0" encoding="utf-8"?>
 <p:properties xmlns:p="http://schemas.microsoft.com/office/2006/metadata/properties" xmlns:xsi="http://www.w3.org/2001/XMLSchema-instance" xmlns:pc="http://schemas.microsoft.com/office/infopath/2007/PartnerControls">
   <documentManagement/>
 </p:properties>
 </file>
 
-<file path=customXml/item4.xml><?xml version="1.0" encoding="utf-8"?>
-<b:Sources xmlns:b="http://schemas.openxmlformats.org/officeDocument/2006/bibliography" xmlns="http://schemas.openxmlformats.org/officeDocument/2006/bibliography" SelectedStyle="\APASixthEditionOfficeOnline.xsl" StyleName="APA" Version="6"/>
-</file>
-
 <file path=customXml/itemProps1.xml><?xml version="1.0" encoding="utf-8"?>
-<ds:datastoreItem xmlns:ds="http://schemas.openxmlformats.org/officeDocument/2006/customXml" ds:itemID="{54FB76EF-96BB-4AD6-B133-E904729D3ABC}">
-  <ds:schemaRefs>
-    <ds:schemaRef ds:uri="http://schemas.microsoft.com/sharepoint/v3/contenttype/forms"/>
-  </ds:schemaRefs>
-</ds:datastoreItem>
-</file>
-
-<file path=customXml/itemProps2.xml><?xml version="1.0" encoding="utf-8"?>
 <ds:datastoreItem xmlns:ds="http://schemas.openxmlformats.org/officeDocument/2006/customXml" ds:itemID="{515AAC3D-FF62-4699-97BC-B9254953B640}">
   <ds:schemaRefs>
     <ds:schemaRef ds:uri="http://schemas.microsoft.com/office/2006/metadata/contentType"/>
@@ -7790,19 +7882,27 @@
 </ds:datastoreItem>
 </file>
 
+<file path=customXml/itemProps2.xml><?xml version="1.0" encoding="utf-8"?>
+<ds:datastoreItem xmlns:ds="http://schemas.openxmlformats.org/officeDocument/2006/customXml" ds:itemID="{54FB76EF-96BB-4AD6-B133-E904729D3ABC}">
+  <ds:schemaRefs>
+    <ds:schemaRef ds:uri="http://schemas.microsoft.com/sharepoint/v3/contenttype/forms"/>
+  </ds:schemaRefs>
+</ds:datastoreItem>
+</file>
+
 <file path=customXml/itemProps3.xml><?xml version="1.0" encoding="utf-8"?>
+<ds:datastoreItem xmlns:ds="http://schemas.openxmlformats.org/officeDocument/2006/customXml" ds:itemID="{682624CC-0428-4C2E-9587-431A3FCA7AB2}">
+  <ds:schemaRefs>
+    <ds:schemaRef ds:uri="http://schemas.openxmlformats.org/officeDocument/2006/bibliography"/>
+  </ds:schemaRefs>
+</ds:datastoreItem>
+</file>
+
+<file path=customXml/itemProps4.xml><?xml version="1.0" encoding="utf-8"?>
 <ds:datastoreItem xmlns:ds="http://schemas.openxmlformats.org/officeDocument/2006/customXml" ds:itemID="{A805E57F-5E18-47DA-A720-180778A9F404}">
   <ds:schemaRefs>
     <ds:schemaRef ds:uri="http://schemas.microsoft.com/office/2006/metadata/properties"/>
     <ds:schemaRef ds:uri="http://schemas.microsoft.com/office/infopath/2007/PartnerControls"/>
   </ds:schemaRefs>
 </ds:datastoreItem>
-</file>
-
-<file path=customXml/itemProps4.xml><?xml version="1.0" encoding="utf-8"?>
-<ds:datastoreItem xmlns:ds="http://schemas.openxmlformats.org/officeDocument/2006/customXml" ds:itemID="{682624CC-0428-4C2E-9587-431A3FCA7AB2}">
-  <ds:schemaRefs>
-    <ds:schemaRef ds:uri="http://schemas.openxmlformats.org/officeDocument/2006/bibliography"/>
-  </ds:schemaRefs>
-</ds:datastoreItem>
 </file>